--- a/rezume/rezume.docx
+++ b/rezume/rezume.docx
@@ -25,7 +25,7 @@
           <w:lang w:eastAsia="ru-RU"/>
         </w:rPr>
         <w:drawing>
-          <wp:anchor distT="0" distB="0" distL="114300" distR="114300" simplePos="0" relativeHeight="251658240" behindDoc="1" locked="0" layoutInCell="1" allowOverlap="1" wp14:anchorId="1E0DF2DE" wp14:editId="182AFC80">
+          <wp:anchor distT="0" distB="0" distL="114300" distR="114300" simplePos="0" relativeHeight="251658240" behindDoc="1" locked="0" layoutInCell="1" allowOverlap="1" wp14:anchorId="7ADA8505" wp14:editId="7ADA8506">
             <wp:simplePos x="0" y="0"/>
             <wp:positionH relativeFrom="margin">
               <wp:align>right</wp:align>
@@ -58,7 +58,7 @@
                     </pic:cNvPicPr>
                   </pic:nvPicPr>
                   <pic:blipFill rotWithShape="1">
-                    <a:blip r:embed="rId5" cstate="print">
+                    <a:blip r:embed="rId6" cstate="print">
                       <a:extLst>
                         <a:ext uri="{28A0092B-C50C-407E-A947-70E740481C1C}">
                           <a14:useLocalDpi xmlns:a14="http://schemas.microsoft.com/office/drawing/2010/main" val="0"/>
@@ -402,16 +402,16 @@
           <w:rFonts w:ascii="Times New Roman" w:eastAsia="Times New Roman" w:hAnsi="Times New Roman" w:cs="Times New Roman"/>
           <w:sz w:val="24"/>
           <w:szCs w:val="24"/>
-          <w:lang w:eastAsia="ru-RU"/>
-        </w:rPr>
-      </w:pPr>
-      <w:r>
-        <w:rPr>
-          <w:rFonts w:ascii="Times New Roman" w:eastAsia="Times New Roman" w:hAnsi="Times New Roman" w:cs="Times New Roman"/>
-          <w:sz w:val="24"/>
-          <w:szCs w:val="24"/>
           <w:lang w:val="en-US" w:eastAsia="ru-RU"/>
         </w:rPr>
+      </w:pPr>
+      <w:r>
+        <w:rPr>
+          <w:rFonts w:ascii="Times New Roman" w:eastAsia="Times New Roman" w:hAnsi="Times New Roman" w:cs="Times New Roman"/>
+          <w:sz w:val="24"/>
+          <w:szCs w:val="24"/>
+          <w:lang w:val="en-US" w:eastAsia="ru-RU"/>
+        </w:rPr>
         <w:t>e</w:t>
       </w:r>
       <w:r>
@@ -419,7 +419,7 @@
           <w:rFonts w:ascii="Times New Roman" w:eastAsia="Times New Roman" w:hAnsi="Times New Roman" w:cs="Times New Roman"/>
           <w:sz w:val="24"/>
           <w:szCs w:val="24"/>
-          <w:lang w:eastAsia="ru-RU"/>
+          <w:lang w:val="en-US" w:eastAsia="ru-RU"/>
         </w:rPr>
         <w:t>-</w:t>
       </w:r>
@@ -437,7 +437,7 @@
           <w:rFonts w:ascii="Times New Roman" w:eastAsia="Times New Roman" w:hAnsi="Times New Roman" w:cs="Times New Roman"/>
           <w:sz w:val="24"/>
           <w:szCs w:val="24"/>
-          <w:lang w:eastAsia="ru-RU"/>
+          <w:lang w:val="en-US" w:eastAsia="ru-RU"/>
         </w:rPr>
         <w:t>:</w:t>
       </w:r>
@@ -450,7 +450,6 @@
         </w:rPr>
         <w:t xml:space="preserve"> </w:t>
       </w:r>
-      <w:proofErr w:type="spellStart"/>
       <w:r>
         <w:rPr>
           <w:rFonts w:ascii="Times New Roman" w:eastAsia="Times New Roman" w:hAnsi="Times New Roman" w:cs="Times New Roman"/>
@@ -459,28 +458,76 @@
           <w:szCs w:val="24"/>
           <w:lang w:val="en-US" w:eastAsia="ru-RU"/>
         </w:rPr>
-        <w:t>straifer</w:t>
-      </w:r>
-      <w:proofErr w:type="spellEnd"/>
-      <w:r>
-        <w:rPr>
-          <w:rFonts w:ascii="Times New Roman" w:eastAsia="Times New Roman" w:hAnsi="Times New Roman" w:cs="Times New Roman"/>
-          <w:i/>
-          <w:sz w:val="24"/>
-          <w:szCs w:val="24"/>
-          <w:lang w:eastAsia="ru-RU"/>
-        </w:rPr>
-        <w:t>2008@</w:t>
-      </w:r>
-      <w:r>
-        <w:rPr>
-          <w:rFonts w:ascii="Times New Roman" w:eastAsia="Times New Roman" w:hAnsi="Times New Roman" w:cs="Times New Roman"/>
-          <w:i/>
-          <w:sz w:val="24"/>
-          <w:szCs w:val="24"/>
-          <w:lang w:val="en-US" w:eastAsia="ru-RU"/>
-        </w:rPr>
-        <w:t>mail</w:t>
+        <w:t>a.oktisyuk@gmail.com</w:t>
+      </w:r>
+    </w:p>
+    <w:p>
+      <w:pPr>
+        <w:spacing w:before="100" w:beforeAutospacing="1" w:after="100" w:afterAutospacing="1" w:line="240" w:lineRule="auto"/>
+        <w:rPr>
+          <w:rFonts w:ascii="Times New Roman" w:eastAsia="Times New Roman" w:hAnsi="Times New Roman" w:cs="Times New Roman"/>
+          <w:sz w:val="24"/>
+          <w:szCs w:val="24"/>
+          <w:lang w:val="uk-UA" w:eastAsia="ru-RU"/>
+        </w:rPr>
+      </w:pPr>
+      <w:r>
+        <w:rPr>
+          <w:rFonts w:ascii="Times New Roman" w:eastAsia="Times New Roman" w:hAnsi="Times New Roman" w:cs="Times New Roman"/>
+          <w:sz w:val="24"/>
+          <w:szCs w:val="24"/>
+          <w:lang w:eastAsia="ru-RU"/>
+        </w:rPr>
+        <w:t>Мета</w:t>
+      </w:r>
+      <w:r>
+        <w:rPr>
+          <w:rFonts w:ascii="Times New Roman" w:eastAsia="Times New Roman" w:hAnsi="Times New Roman" w:cs="Times New Roman"/>
+          <w:sz w:val="24"/>
+          <w:szCs w:val="24"/>
+          <w:lang w:val="uk-UA" w:eastAsia="ru-RU"/>
+        </w:rPr>
+        <w:t xml:space="preserve">: </w:t>
+      </w:r>
+      <w:r>
+        <w:rPr>
+          <w:rFonts w:ascii="Times New Roman" w:eastAsia="Times New Roman" w:hAnsi="Times New Roman" w:cs="Times New Roman"/>
+          <w:i/>
+          <w:sz w:val="24"/>
+          <w:szCs w:val="24"/>
+          <w:lang w:val="uk-UA" w:eastAsia="ru-RU"/>
+        </w:rPr>
+        <w:t>Отримати посаду з достатньою оплатою праці та можливост</w:t>
+      </w:r>
+      <w:r>
+        <w:rPr>
+          <w:rFonts w:ascii="Times New Roman" w:eastAsia="Times New Roman" w:hAnsi="Times New Roman" w:cs="Times New Roman"/>
+          <w:i/>
+          <w:sz w:val="24"/>
+          <w:szCs w:val="24"/>
+          <w:lang w:val="uk-UA" w:eastAsia="ru-RU"/>
+        </w:rPr>
+        <w:t>ю</w:t>
+      </w:r>
+      <w:r>
+        <w:rPr>
+          <w:rFonts w:ascii="Times New Roman" w:eastAsia="Times New Roman" w:hAnsi="Times New Roman" w:cs="Times New Roman"/>
+          <w:i/>
+          <w:sz w:val="24"/>
+          <w:szCs w:val="24"/>
+          <w:lang w:val="uk-UA" w:eastAsia="ru-RU"/>
+        </w:rPr>
+        <w:t xml:space="preserve"> </w:t>
+      </w:r>
+      <w:r>
+        <w:rPr>
+          <w:rFonts w:ascii="Times New Roman" w:eastAsia="Times New Roman" w:hAnsi="Times New Roman" w:cs="Times New Roman"/>
+          <w:i/>
+          <w:sz w:val="24"/>
+          <w:szCs w:val="24"/>
+          <w:lang w:val="uk-UA" w:eastAsia="ru-RU"/>
+        </w:rPr>
+        <w:t>розвиватись в сфері ІТ</w:t>
       </w:r>
       <w:r>
         <w:rPr>
@@ -492,67 +539,6 @@
         </w:rPr>
         <w:t>.</w:t>
       </w:r>
-      <w:proofErr w:type="spellStart"/>
-      <w:r>
-        <w:rPr>
-          <w:rFonts w:ascii="Times New Roman" w:eastAsia="Times New Roman" w:hAnsi="Times New Roman" w:cs="Times New Roman"/>
-          <w:i/>
-          <w:sz w:val="24"/>
-          <w:szCs w:val="24"/>
-          <w:lang w:val="en-US" w:eastAsia="ru-RU"/>
-        </w:rPr>
-        <w:t>ru</w:t>
-      </w:r>
-      <w:proofErr w:type="spellEnd"/>
-    </w:p>
-    <w:p>
-      <w:pPr>
-        <w:spacing w:before="100" w:beforeAutospacing="1" w:after="100" w:afterAutospacing="1" w:line="240" w:lineRule="auto"/>
-        <w:rPr>
-          <w:rFonts w:ascii="Times New Roman" w:eastAsia="Times New Roman" w:hAnsi="Times New Roman" w:cs="Times New Roman"/>
-          <w:sz w:val="24"/>
-          <w:szCs w:val="24"/>
-          <w:lang w:val="uk-UA" w:eastAsia="ru-RU"/>
-        </w:rPr>
-      </w:pPr>
-      <w:r>
-        <w:rPr>
-          <w:rFonts w:ascii="Times New Roman" w:eastAsia="Times New Roman" w:hAnsi="Times New Roman" w:cs="Times New Roman"/>
-          <w:sz w:val="24"/>
-          <w:szCs w:val="24"/>
-          <w:lang w:eastAsia="ru-RU"/>
-        </w:rPr>
-        <w:t>Мета</w:t>
-      </w:r>
-      <w:r>
-        <w:rPr>
-          <w:rFonts w:ascii="Times New Roman" w:eastAsia="Times New Roman" w:hAnsi="Times New Roman" w:cs="Times New Roman"/>
-          <w:sz w:val="24"/>
-          <w:szCs w:val="24"/>
-          <w:lang w:val="uk-UA" w:eastAsia="ru-RU"/>
-        </w:rPr>
-        <w:t xml:space="preserve">: </w:t>
-      </w:r>
-      <w:r>
-        <w:rPr>
-          <w:rFonts w:ascii="Times New Roman" w:eastAsia="Times New Roman" w:hAnsi="Times New Roman" w:cs="Times New Roman"/>
-          <w:i/>
-          <w:sz w:val="24"/>
-          <w:szCs w:val="24"/>
-          <w:lang w:val="uk-UA" w:eastAsia="ru-RU"/>
-        </w:rPr>
-        <w:t>Отримати посаду з достатньою оплатою праці та можливост</w:t>
-      </w:r>
-      <w:r>
-        <w:rPr>
-          <w:rFonts w:ascii="Times New Roman" w:eastAsia="Times New Roman" w:hAnsi="Times New Roman" w:cs="Times New Roman"/>
-          <w:i/>
-          <w:sz w:val="24"/>
-          <w:szCs w:val="24"/>
-          <w:lang w:val="uk-UA" w:eastAsia="ru-RU"/>
-        </w:rPr>
-        <w:t>ю</w:t>
-      </w:r>
       <w:r>
         <w:rPr>
           <w:rFonts w:ascii="Times New Roman" w:eastAsia="Times New Roman" w:hAnsi="Times New Roman" w:cs="Times New Roman"/>
@@ -563,36 +549,6 @@
         </w:rPr>
         <w:t xml:space="preserve"> </w:t>
       </w:r>
-      <w:r>
-        <w:rPr>
-          <w:rFonts w:ascii="Times New Roman" w:eastAsia="Times New Roman" w:hAnsi="Times New Roman" w:cs="Times New Roman"/>
-          <w:i/>
-          <w:sz w:val="24"/>
-          <w:szCs w:val="24"/>
-          <w:lang w:val="uk-UA" w:eastAsia="ru-RU"/>
-        </w:rPr>
-        <w:t>розвиватись в сфері ІТ</w:t>
-      </w:r>
-      <w:r>
-        <w:rPr>
-          <w:rFonts w:ascii="Times New Roman" w:eastAsia="Times New Roman" w:hAnsi="Times New Roman" w:cs="Times New Roman"/>
-          <w:i/>
-          <w:sz w:val="24"/>
-          <w:szCs w:val="24"/>
-          <w:lang w:eastAsia="ru-RU"/>
-        </w:rPr>
-        <w:t>.</w:t>
-      </w:r>
-      <w:r>
-        <w:rPr>
-          <w:rFonts w:ascii="Times New Roman" w:eastAsia="Times New Roman" w:hAnsi="Times New Roman" w:cs="Times New Roman"/>
-          <w:i/>
-          <w:sz w:val="24"/>
-          <w:szCs w:val="24"/>
-          <w:lang w:val="uk-UA" w:eastAsia="ru-RU"/>
-        </w:rPr>
-        <w:t xml:space="preserve"> </w:t>
-      </w:r>
     </w:p>
     <w:p>
       <w:pPr>
@@ -611,7 +567,7 @@
           <w:szCs w:val="24"/>
           <w:lang w:eastAsia="ru-RU"/>
         </w:rPr>
-        <w:pict>
+        <w:pict w14:anchorId="7ADA8507">
           <v:rect id="_x0000_i1025" style="width:0;height:1.5pt" o:hralign="center" o:hrstd="t" o:hr="t" fillcolor="#a0a0a0" stroked="f"/>
         </w:pict>
       </w:r>
@@ -1738,7 +1694,7 @@
           <w:szCs w:val="24"/>
           <w:lang w:eastAsia="ru-RU"/>
         </w:rPr>
-        <w:pict>
+        <w:pict w14:anchorId="7ADA8508">
           <v:rect id="_x0000_i1026" style="width:0;height:1.5pt" o:hralign="center" o:hrstd="t" o:hr="t" fillcolor="#a0a0a0" stroked="f"/>
         </w:pict>
       </w:r>
@@ -2305,7 +2261,7 @@
           <w:szCs w:val="24"/>
           <w:lang w:eastAsia="ru-RU"/>
         </w:rPr>
-        <w:pict>
+        <w:pict w14:anchorId="7ADA8509">
           <v:rect id="_x0000_i1027" style="width:0;height:1.5pt" o:hralign="center" o:hrstd="t" o:hr="t" fillcolor="#a0a0a0" stroked="f"/>
         </w:pict>
       </w:r>
@@ -2379,16 +2335,7 @@
           <w:szCs w:val="24"/>
           <w:lang w:eastAsia="ru-RU"/>
         </w:rPr>
-        <w:t>З</w:t>
-      </w:r>
-      <w:r>
-        <w:rPr>
-          <w:rFonts w:ascii="Times New Roman" w:eastAsia="Times New Roman" w:hAnsi="Times New Roman" w:cs="Times New Roman"/>
-          <w:sz w:val="24"/>
-          <w:szCs w:val="24"/>
-          <w:lang w:eastAsia="ru-RU"/>
-        </w:rPr>
-        <w:t>нання</w:t>
+        <w:t>Знання</w:t>
       </w:r>
       <w:proofErr w:type="spellEnd"/>
       <w:r>
@@ -2400,45 +2347,29 @@
         </w:rPr>
         <w:t xml:space="preserve"> </w:t>
       </w:r>
-      <w:proofErr w:type="spellStart"/>
-      <w:r>
-        <w:rPr>
-          <w:rFonts w:ascii="Times New Roman" w:eastAsia="Times New Roman" w:hAnsi="Times New Roman" w:cs="Times New Roman"/>
-          <w:sz w:val="24"/>
-          <w:szCs w:val="24"/>
-          <w:lang w:eastAsia="ru-RU"/>
-        </w:rPr>
-        <w:t>певної</w:t>
-      </w:r>
-      <w:proofErr w:type="spellEnd"/>
-      <w:r>
-        <w:rPr>
-          <w:rFonts w:ascii="Times New Roman" w:eastAsia="Times New Roman" w:hAnsi="Times New Roman" w:cs="Times New Roman"/>
-          <w:sz w:val="24"/>
-          <w:szCs w:val="24"/>
-          <w:lang w:eastAsia="ru-RU"/>
-        </w:rPr>
-        <w:t xml:space="preserve"> </w:t>
-      </w:r>
-      <w:proofErr w:type="spellStart"/>
-      <w:r>
-        <w:rPr>
-          <w:rFonts w:ascii="Times New Roman" w:eastAsia="Times New Roman" w:hAnsi="Times New Roman" w:cs="Times New Roman"/>
-          <w:sz w:val="24"/>
-          <w:szCs w:val="24"/>
-          <w:lang w:eastAsia="ru-RU"/>
-        </w:rPr>
-        <w:t>специфіки</w:t>
-      </w:r>
-      <w:proofErr w:type="spellEnd"/>
-      <w:r>
-        <w:rPr>
-          <w:rFonts w:ascii="Times New Roman" w:eastAsia="Times New Roman" w:hAnsi="Times New Roman" w:cs="Times New Roman"/>
-          <w:sz w:val="24"/>
-          <w:szCs w:val="24"/>
-          <w:lang w:eastAsia="ru-RU"/>
-        </w:rPr>
-        <w:t>,</w:t>
+      <w:r>
+        <w:rPr>
+          <w:rFonts w:ascii="Times New Roman" w:eastAsia="Times New Roman" w:hAnsi="Times New Roman" w:cs="Times New Roman"/>
+          <w:sz w:val="24"/>
+          <w:szCs w:val="24"/>
+          <w:lang w:val="uk-UA" w:eastAsia="ru-RU"/>
+        </w:rPr>
+        <w:t>мов: Українська, Російська, Англійська(</w:t>
+      </w:r>
+      <w:r>
+        <w:rPr>
+          <w:i/>
+        </w:rPr>
+        <w:t>Intermediate</w:t>
+      </w:r>
+      <w:r>
+        <w:rPr>
+          <w:rFonts w:ascii="Times New Roman" w:eastAsia="Times New Roman" w:hAnsi="Times New Roman" w:cs="Times New Roman"/>
+          <w:sz w:val="24"/>
+          <w:szCs w:val="24"/>
+          <w:lang w:val="uk-UA" w:eastAsia="ru-RU"/>
+        </w:rPr>
+        <w:t>)</w:t>
       </w:r>
     </w:p>
     <w:p>
@@ -2460,9 +2391,55 @@
           <w:rFonts w:ascii="Times New Roman" w:eastAsia="Times New Roman" w:hAnsi="Times New Roman" w:cs="Times New Roman"/>
           <w:sz w:val="24"/>
           <w:szCs w:val="24"/>
-          <w:lang w:eastAsia="ru-RU"/>
-        </w:rPr>
-        <w:t xml:space="preserve">Участь в </w:t>
+          <w:lang w:val="uk-UA" w:eastAsia="ru-RU"/>
+        </w:rPr>
+        <w:t xml:space="preserve">Впевнений користувач ПК, знання мов програмування: </w:t>
+      </w:r>
+      <w:r>
+        <w:rPr>
+          <w:rFonts w:ascii="Times New Roman" w:eastAsia="Times New Roman" w:hAnsi="Times New Roman" w:cs="Times New Roman"/>
+          <w:sz w:val="24"/>
+          <w:szCs w:val="24"/>
+          <w:lang w:val="en-US" w:eastAsia="ru-RU"/>
+        </w:rPr>
+        <w:t>html</w:t>
+      </w:r>
+      <w:r>
+        <w:rPr>
+          <w:rFonts w:ascii="Times New Roman" w:eastAsia="Times New Roman" w:hAnsi="Times New Roman" w:cs="Times New Roman"/>
+          <w:sz w:val="24"/>
+          <w:szCs w:val="24"/>
+          <w:lang w:eastAsia="ru-RU"/>
+        </w:rPr>
+        <w:t xml:space="preserve"> (</w:t>
+      </w:r>
+      <w:r>
+        <w:rPr>
+          <w:rFonts w:ascii="Times New Roman" w:eastAsia="Times New Roman" w:hAnsi="Times New Roman" w:cs="Times New Roman"/>
+          <w:i/>
+          <w:sz w:val="24"/>
+          <w:szCs w:val="24"/>
+          <w:lang w:val="en-US" w:eastAsia="ru-RU"/>
+        </w:rPr>
+        <w:t>jade</w:t>
+      </w:r>
+      <w:r>
+        <w:rPr>
+          <w:rFonts w:ascii="Times New Roman" w:eastAsia="Times New Roman" w:hAnsi="Times New Roman" w:cs="Times New Roman"/>
+          <w:sz w:val="24"/>
+          <w:szCs w:val="24"/>
+          <w:lang w:eastAsia="ru-RU"/>
+        </w:rPr>
+        <w:t>)</w:t>
+      </w:r>
+      <w:r>
+        <w:rPr>
+          <w:rFonts w:ascii="Times New Roman" w:eastAsia="Times New Roman" w:hAnsi="Times New Roman" w:cs="Times New Roman"/>
+          <w:sz w:val="24"/>
+          <w:szCs w:val="24"/>
+          <w:lang w:eastAsia="ru-RU"/>
+        </w:rPr>
+        <w:t xml:space="preserve">, </w:t>
       </w:r>
       <w:proofErr w:type="spellStart"/>
       <w:r>
@@ -2470,9 +2447,9 @@
           <w:rFonts w:ascii="Times New Roman" w:eastAsia="Times New Roman" w:hAnsi="Times New Roman" w:cs="Times New Roman"/>
           <w:sz w:val="24"/>
           <w:szCs w:val="24"/>
-          <w:lang w:eastAsia="ru-RU"/>
-        </w:rPr>
-        <w:t>проекті</w:t>
+          <w:lang w:val="en-US" w:eastAsia="ru-RU"/>
+        </w:rPr>
+        <w:t>css</w:t>
       </w:r>
       <w:proofErr w:type="spellEnd"/>
       <w:r>
@@ -2480,9 +2457,57 @@
           <w:rFonts w:ascii="Times New Roman" w:eastAsia="Times New Roman" w:hAnsi="Times New Roman" w:cs="Times New Roman"/>
           <w:sz w:val="24"/>
           <w:szCs w:val="24"/>
-          <w:lang w:eastAsia="ru-RU"/>
-        </w:rPr>
-        <w:t xml:space="preserve"> </w:t>
+          <w:lang w:val="uk-UA" w:eastAsia="ru-RU"/>
+        </w:rPr>
+        <w:t xml:space="preserve"> (</w:t>
+      </w:r>
+      <w:r>
+        <w:rPr>
+          <w:rFonts w:ascii="Times New Roman" w:eastAsia="Times New Roman" w:hAnsi="Times New Roman" w:cs="Times New Roman"/>
+          <w:i/>
+          <w:sz w:val="24"/>
+          <w:szCs w:val="24"/>
+          <w:lang w:val="en-US" w:eastAsia="ru-RU"/>
+        </w:rPr>
+        <w:t>sass</w:t>
+      </w:r>
+      <w:r>
+        <w:rPr>
+          <w:rFonts w:ascii="Times New Roman" w:eastAsia="Times New Roman" w:hAnsi="Times New Roman" w:cs="Times New Roman"/>
+          <w:i/>
+          <w:sz w:val="24"/>
+          <w:szCs w:val="24"/>
+          <w:lang w:eastAsia="ru-RU"/>
+        </w:rPr>
+        <w:t xml:space="preserve">, </w:t>
+      </w:r>
+      <w:r>
+        <w:rPr>
+          <w:rFonts w:ascii="Times New Roman" w:eastAsia="Times New Roman" w:hAnsi="Times New Roman" w:cs="Times New Roman"/>
+          <w:i/>
+          <w:sz w:val="24"/>
+          <w:szCs w:val="24"/>
+          <w:lang w:val="en-US" w:eastAsia="ru-RU"/>
+        </w:rPr>
+        <w:t>less</w:t>
+      </w:r>
+      <w:r>
+        <w:rPr>
+          <w:rFonts w:ascii="Times New Roman" w:eastAsia="Times New Roman" w:hAnsi="Times New Roman" w:cs="Times New Roman"/>
+          <w:sz w:val="24"/>
+          <w:szCs w:val="24"/>
+          <w:lang w:val="uk-UA" w:eastAsia="ru-RU"/>
+        </w:rPr>
+        <w:t>)</w:t>
+      </w:r>
+      <w:r>
+        <w:rPr>
+          <w:rFonts w:ascii="Times New Roman" w:eastAsia="Times New Roman" w:hAnsi="Times New Roman" w:cs="Times New Roman"/>
+          <w:sz w:val="24"/>
+          <w:szCs w:val="24"/>
+          <w:lang w:eastAsia="ru-RU"/>
+        </w:rPr>
+        <w:t xml:space="preserve">, </w:t>
       </w:r>
       <w:proofErr w:type="spellStart"/>
       <w:r>
@@ -2490,9 +2515,9 @@
           <w:rFonts w:ascii="Times New Roman" w:eastAsia="Times New Roman" w:hAnsi="Times New Roman" w:cs="Times New Roman"/>
           <w:sz w:val="24"/>
           <w:szCs w:val="24"/>
-          <w:lang w:eastAsia="ru-RU"/>
-        </w:rPr>
-        <w:t>професійні</w:t>
+          <w:lang w:val="en-US" w:eastAsia="ru-RU"/>
+        </w:rPr>
+        <w:t>javascript</w:t>
       </w:r>
       <w:proofErr w:type="spellEnd"/>
       <w:r>
@@ -2502,7 +2527,35 @@
           <w:szCs w:val="24"/>
           <w:lang w:eastAsia="ru-RU"/>
         </w:rPr>
-        <w:t xml:space="preserve"> </w:t>
+        <w:t xml:space="preserve"> (</w:t>
+      </w:r>
+      <w:r>
+        <w:rPr>
+          <w:rFonts w:ascii="Times New Roman" w:eastAsia="Times New Roman" w:hAnsi="Times New Roman" w:cs="Times New Roman"/>
+          <w:i/>
+          <w:sz w:val="24"/>
+          <w:szCs w:val="24"/>
+          <w:lang w:val="en-US" w:eastAsia="ru-RU"/>
+        </w:rPr>
+        <w:t>jQuery</w:t>
+      </w:r>
+      <w:r>
+        <w:rPr>
+          <w:rFonts w:ascii="Times New Roman" w:eastAsia="Times New Roman" w:hAnsi="Times New Roman" w:cs="Times New Roman"/>
+          <w:sz w:val="24"/>
+          <w:szCs w:val="24"/>
+          <w:lang w:eastAsia="ru-RU"/>
+        </w:rPr>
+        <w:t>)</w:t>
+      </w:r>
+      <w:r>
+        <w:rPr>
+          <w:rFonts w:ascii="Times New Roman" w:eastAsia="Times New Roman" w:hAnsi="Times New Roman" w:cs="Times New Roman"/>
+          <w:sz w:val="24"/>
+          <w:szCs w:val="24"/>
+          <w:lang w:eastAsia="ru-RU"/>
+        </w:rPr>
+        <w:t xml:space="preserve">, </w:t>
       </w:r>
       <w:proofErr w:type="spellStart"/>
       <w:r>
@@ -2510,9 +2563,9 @@
           <w:rFonts w:ascii="Times New Roman" w:eastAsia="Times New Roman" w:hAnsi="Times New Roman" w:cs="Times New Roman"/>
           <w:sz w:val="24"/>
           <w:szCs w:val="24"/>
-          <w:lang w:eastAsia="ru-RU"/>
-        </w:rPr>
-        <w:t>знання</w:t>
+          <w:lang w:val="en-US" w:eastAsia="ru-RU"/>
+        </w:rPr>
+        <w:t>php</w:t>
       </w:r>
       <w:proofErr w:type="spellEnd"/>
       <w:r>
@@ -2520,290 +2573,7 @@
           <w:rFonts w:ascii="Times New Roman" w:eastAsia="Times New Roman" w:hAnsi="Times New Roman" w:cs="Times New Roman"/>
           <w:sz w:val="24"/>
           <w:szCs w:val="24"/>
-          <w:lang w:eastAsia="ru-RU"/>
-        </w:rPr>
-        <w:t xml:space="preserve"> і </w:t>
-      </w:r>
-      <w:proofErr w:type="spellStart"/>
-      <w:r>
-        <w:rPr>
-          <w:rFonts w:ascii="Times New Roman" w:eastAsia="Times New Roman" w:hAnsi="Times New Roman" w:cs="Times New Roman"/>
-          <w:sz w:val="24"/>
-          <w:szCs w:val="24"/>
-          <w:lang w:eastAsia="ru-RU"/>
-        </w:rPr>
-        <w:t>досвід</w:t>
-      </w:r>
-      <w:proofErr w:type="spellEnd"/>
-      <w:r>
-        <w:rPr>
-          <w:rFonts w:ascii="Times New Roman" w:eastAsia="Times New Roman" w:hAnsi="Times New Roman" w:cs="Times New Roman"/>
-          <w:sz w:val="24"/>
-          <w:szCs w:val="24"/>
-          <w:lang w:eastAsia="ru-RU"/>
-        </w:rPr>
-        <w:t xml:space="preserve">, </w:t>
-      </w:r>
-    </w:p>
-    <w:p>
-      <w:pPr>
-        <w:numPr>
-          <w:ilvl w:val="0"/>
-          <w:numId w:val="7"/>
-        </w:numPr>
-        <w:spacing w:before="100" w:beforeAutospacing="1" w:after="100" w:afterAutospacing="1" w:line="240" w:lineRule="auto"/>
-        <w:rPr>
-          <w:rFonts w:ascii="Times New Roman" w:eastAsia="Times New Roman" w:hAnsi="Times New Roman" w:cs="Times New Roman"/>
-          <w:sz w:val="24"/>
-          <w:szCs w:val="24"/>
-          <w:lang w:eastAsia="ru-RU"/>
-        </w:rPr>
-      </w:pPr>
-      <w:proofErr w:type="spellStart"/>
-      <w:r>
-        <w:rPr>
-          <w:rFonts w:ascii="Times New Roman" w:eastAsia="Times New Roman" w:hAnsi="Times New Roman" w:cs="Times New Roman"/>
-          <w:sz w:val="24"/>
-          <w:szCs w:val="24"/>
-          <w:lang w:eastAsia="ru-RU"/>
-        </w:rPr>
-        <w:t>Професійні</w:t>
-      </w:r>
-      <w:proofErr w:type="spellEnd"/>
-      <w:r>
-        <w:rPr>
-          <w:rFonts w:ascii="Times New Roman" w:eastAsia="Times New Roman" w:hAnsi="Times New Roman" w:cs="Times New Roman"/>
-          <w:sz w:val="24"/>
-          <w:szCs w:val="24"/>
-          <w:lang w:eastAsia="ru-RU"/>
-        </w:rPr>
-        <w:t xml:space="preserve"> </w:t>
-      </w:r>
-      <w:proofErr w:type="spellStart"/>
-      <w:r>
-        <w:rPr>
-          <w:rFonts w:ascii="Times New Roman" w:eastAsia="Times New Roman" w:hAnsi="Times New Roman" w:cs="Times New Roman"/>
-          <w:sz w:val="24"/>
-          <w:szCs w:val="24"/>
-          <w:lang w:eastAsia="ru-RU"/>
-        </w:rPr>
-        <w:t>сертифікати</w:t>
-      </w:r>
-      <w:proofErr w:type="spellEnd"/>
-      <w:r>
-        <w:rPr>
-          <w:rFonts w:ascii="Times New Roman" w:eastAsia="Times New Roman" w:hAnsi="Times New Roman" w:cs="Times New Roman"/>
-          <w:sz w:val="24"/>
-          <w:szCs w:val="24"/>
-          <w:lang w:eastAsia="ru-RU"/>
-        </w:rPr>
-        <w:t xml:space="preserve"> - </w:t>
-      </w:r>
-      <w:proofErr w:type="spellStart"/>
-      <w:r>
-        <w:rPr>
-          <w:rFonts w:ascii="Times New Roman" w:eastAsia="Times New Roman" w:hAnsi="Times New Roman" w:cs="Times New Roman"/>
-          <w:sz w:val="24"/>
-          <w:szCs w:val="24"/>
-          <w:lang w:eastAsia="ru-RU"/>
-        </w:rPr>
-        <w:t>вкажіть</w:t>
-      </w:r>
-      <w:proofErr w:type="spellEnd"/>
-      <w:r>
-        <w:rPr>
-          <w:rFonts w:ascii="Times New Roman" w:eastAsia="Times New Roman" w:hAnsi="Times New Roman" w:cs="Times New Roman"/>
-          <w:sz w:val="24"/>
-          <w:szCs w:val="24"/>
-          <w:lang w:eastAsia="ru-RU"/>
-        </w:rPr>
-        <w:t xml:space="preserve"> </w:t>
-      </w:r>
-      <w:proofErr w:type="spellStart"/>
-      <w:r>
-        <w:rPr>
-          <w:rFonts w:ascii="Times New Roman" w:eastAsia="Times New Roman" w:hAnsi="Times New Roman" w:cs="Times New Roman"/>
-          <w:sz w:val="24"/>
-          <w:szCs w:val="24"/>
-          <w:lang w:eastAsia="ru-RU"/>
-        </w:rPr>
-        <w:t>якщо</w:t>
-      </w:r>
-      <w:proofErr w:type="spellEnd"/>
-      <w:r>
-        <w:rPr>
-          <w:rFonts w:ascii="Times New Roman" w:eastAsia="Times New Roman" w:hAnsi="Times New Roman" w:cs="Times New Roman"/>
-          <w:sz w:val="24"/>
-          <w:szCs w:val="24"/>
-          <w:lang w:eastAsia="ru-RU"/>
-        </w:rPr>
-        <w:t xml:space="preserve"> є.  </w:t>
-      </w:r>
-    </w:p>
-    <w:p>
-      <w:pPr>
-        <w:numPr>
-          <w:ilvl w:val="0"/>
-          <w:numId w:val="7"/>
-        </w:numPr>
-        <w:spacing w:before="100" w:beforeAutospacing="1" w:after="100" w:afterAutospacing="1" w:line="240" w:lineRule="auto"/>
-        <w:rPr>
-          <w:rFonts w:ascii="Times New Roman" w:eastAsia="Times New Roman" w:hAnsi="Times New Roman" w:cs="Times New Roman"/>
-          <w:sz w:val="24"/>
-          <w:szCs w:val="24"/>
-          <w:lang w:eastAsia="ru-RU"/>
-        </w:rPr>
-      </w:pPr>
-      <w:proofErr w:type="spellStart"/>
-      <w:r>
-        <w:rPr>
-          <w:rFonts w:ascii="Times New Roman" w:eastAsia="Times New Roman" w:hAnsi="Times New Roman" w:cs="Times New Roman"/>
-          <w:sz w:val="24"/>
-          <w:szCs w:val="24"/>
-          <w:lang w:eastAsia="ru-RU"/>
-        </w:rPr>
-        <w:t>Знання</w:t>
-      </w:r>
-      <w:proofErr w:type="spellEnd"/>
-      <w:r>
-        <w:rPr>
-          <w:rFonts w:ascii="Times New Roman" w:eastAsia="Times New Roman" w:hAnsi="Times New Roman" w:cs="Times New Roman"/>
-          <w:sz w:val="24"/>
-          <w:szCs w:val="24"/>
-          <w:lang w:eastAsia="ru-RU"/>
-        </w:rPr>
-        <w:t xml:space="preserve"> </w:t>
-      </w:r>
-      <w:proofErr w:type="spellStart"/>
-      <w:r>
-        <w:rPr>
-          <w:rFonts w:ascii="Times New Roman" w:eastAsia="Times New Roman" w:hAnsi="Times New Roman" w:cs="Times New Roman"/>
-          <w:sz w:val="24"/>
-          <w:szCs w:val="24"/>
-          <w:lang w:eastAsia="ru-RU"/>
-        </w:rPr>
-        <w:t>закордонних</w:t>
-      </w:r>
-      <w:proofErr w:type="spellEnd"/>
-      <w:r>
-        <w:rPr>
-          <w:rFonts w:ascii="Times New Roman" w:eastAsia="Times New Roman" w:hAnsi="Times New Roman" w:cs="Times New Roman"/>
-          <w:sz w:val="24"/>
-          <w:szCs w:val="24"/>
-          <w:lang w:eastAsia="ru-RU"/>
-        </w:rPr>
-        <w:t xml:space="preserve"> </w:t>
-      </w:r>
-      <w:proofErr w:type="spellStart"/>
-      <w:r>
-        <w:rPr>
-          <w:rFonts w:ascii="Times New Roman" w:eastAsia="Times New Roman" w:hAnsi="Times New Roman" w:cs="Times New Roman"/>
-          <w:sz w:val="24"/>
-          <w:szCs w:val="24"/>
-          <w:lang w:eastAsia="ru-RU"/>
-        </w:rPr>
-        <w:t>мов</w:t>
-      </w:r>
-      <w:proofErr w:type="spellEnd"/>
-      <w:r>
-        <w:rPr>
-          <w:rFonts w:ascii="Times New Roman" w:eastAsia="Times New Roman" w:hAnsi="Times New Roman" w:cs="Times New Roman"/>
-          <w:sz w:val="24"/>
-          <w:szCs w:val="24"/>
-          <w:lang w:eastAsia="ru-RU"/>
-        </w:rPr>
-        <w:t xml:space="preserve">. </w:t>
-      </w:r>
-      <w:proofErr w:type="spellStart"/>
-      <w:r>
-        <w:rPr>
-          <w:rFonts w:ascii="Times New Roman" w:eastAsia="Times New Roman" w:hAnsi="Times New Roman" w:cs="Times New Roman"/>
-          <w:sz w:val="24"/>
-          <w:szCs w:val="24"/>
-          <w:lang w:eastAsia="ru-RU"/>
-        </w:rPr>
-        <w:t>Вкажіть</w:t>
-      </w:r>
-      <w:proofErr w:type="spellEnd"/>
-      <w:r>
-        <w:rPr>
-          <w:rFonts w:ascii="Times New Roman" w:eastAsia="Times New Roman" w:hAnsi="Times New Roman" w:cs="Times New Roman"/>
-          <w:sz w:val="24"/>
-          <w:szCs w:val="24"/>
-          <w:lang w:eastAsia="ru-RU"/>
-        </w:rPr>
-        <w:t xml:space="preserve"> </w:t>
-      </w:r>
-      <w:proofErr w:type="spellStart"/>
-      <w:r>
-        <w:rPr>
-          <w:rFonts w:ascii="Times New Roman" w:eastAsia="Times New Roman" w:hAnsi="Times New Roman" w:cs="Times New Roman"/>
-          <w:sz w:val="24"/>
-          <w:szCs w:val="24"/>
-          <w:lang w:eastAsia="ru-RU"/>
-        </w:rPr>
-        <w:t>рівень</w:t>
-      </w:r>
-      <w:proofErr w:type="spellEnd"/>
-      <w:r>
-        <w:rPr>
-          <w:rFonts w:ascii="Times New Roman" w:eastAsia="Times New Roman" w:hAnsi="Times New Roman" w:cs="Times New Roman"/>
-          <w:sz w:val="24"/>
-          <w:szCs w:val="24"/>
-          <w:lang w:eastAsia="ru-RU"/>
-        </w:rPr>
-        <w:t xml:space="preserve"> </w:t>
-      </w:r>
-      <w:proofErr w:type="spellStart"/>
-      <w:r>
-        <w:rPr>
-          <w:rFonts w:ascii="Times New Roman" w:eastAsia="Times New Roman" w:hAnsi="Times New Roman" w:cs="Times New Roman"/>
-          <w:sz w:val="24"/>
-          <w:szCs w:val="24"/>
-          <w:lang w:eastAsia="ru-RU"/>
-        </w:rPr>
-        <w:t>володіння</w:t>
-      </w:r>
-      <w:proofErr w:type="spellEnd"/>
-      <w:r>
-        <w:rPr>
-          <w:rFonts w:ascii="Times New Roman" w:eastAsia="Times New Roman" w:hAnsi="Times New Roman" w:cs="Times New Roman"/>
-          <w:sz w:val="24"/>
-          <w:szCs w:val="24"/>
-          <w:lang w:eastAsia="ru-RU"/>
-        </w:rPr>
-        <w:t xml:space="preserve"> </w:t>
-      </w:r>
-    </w:p>
-    <w:p>
-      <w:pPr>
-        <w:numPr>
-          <w:ilvl w:val="0"/>
-          <w:numId w:val="7"/>
-        </w:numPr>
-        <w:spacing w:before="100" w:beforeAutospacing="1" w:after="100" w:afterAutospacing="1" w:line="240" w:lineRule="auto"/>
-        <w:rPr>
-          <w:rFonts w:ascii="Times New Roman" w:eastAsia="Times New Roman" w:hAnsi="Times New Roman" w:cs="Times New Roman"/>
-          <w:sz w:val="24"/>
-          <w:szCs w:val="24"/>
-          <w:lang w:eastAsia="ru-RU"/>
-        </w:rPr>
-      </w:pPr>
-      <w:r>
-        <w:rPr>
-          <w:rFonts w:ascii="Times New Roman" w:eastAsia="Times New Roman" w:hAnsi="Times New Roman" w:cs="Times New Roman"/>
-          <w:sz w:val="24"/>
-          <w:szCs w:val="24"/>
-          <w:lang w:val="uk-UA" w:eastAsia="ru-RU"/>
-        </w:rPr>
-        <w:t>Впевнений користувач ПК, знання мов програмування</w:t>
-      </w:r>
-      <w:r>
-        <w:rPr>
-          <w:rFonts w:ascii="Times New Roman" w:eastAsia="Times New Roman" w:hAnsi="Times New Roman" w:cs="Times New Roman"/>
-          <w:sz w:val="24"/>
-          <w:szCs w:val="24"/>
-          <w:lang w:eastAsia="ru-RU"/>
+          <w:lang w:val="uk-UA" w:eastAsia="ru-RU"/>
         </w:rPr>
         <w:t xml:space="preserve"> (</w:t>
       </w:r>
@@ -2815,14 +2585,24 @@
           <w:szCs w:val="24"/>
           <w:lang w:val="uk-UA" w:eastAsia="ru-RU"/>
         </w:rPr>
-        <w:t>низький та середній рівень</w:t>
-      </w:r>
-      <w:r>
-        <w:rPr>
-          <w:rFonts w:ascii="Times New Roman" w:eastAsia="Times New Roman" w:hAnsi="Times New Roman" w:cs="Times New Roman"/>
-          <w:sz w:val="24"/>
-          <w:szCs w:val="24"/>
-          <w:lang w:eastAsia="ru-RU"/>
+        <w:t>на середньому низькому рівн</w:t>
+      </w:r>
+      <w:r>
+        <w:rPr>
+          <w:rFonts w:ascii="Times New Roman" w:eastAsia="Times New Roman" w:hAnsi="Times New Roman" w:cs="Times New Roman"/>
+          <w:i/>
+          <w:sz w:val="24"/>
+          <w:szCs w:val="24"/>
+          <w:lang w:val="uk-UA" w:eastAsia="ru-RU"/>
+        </w:rPr>
+        <w:t>і</w:t>
+      </w:r>
+      <w:r>
+        <w:rPr>
+          <w:rFonts w:ascii="Times New Roman" w:eastAsia="Times New Roman" w:hAnsi="Times New Roman" w:cs="Times New Roman"/>
+          <w:sz w:val="24"/>
+          <w:szCs w:val="24"/>
+          <w:lang w:val="uk-UA" w:eastAsia="ru-RU"/>
         </w:rPr>
         <w:t>)</w:t>
       </w:r>
@@ -2833,164 +2613,7 @@
           <w:szCs w:val="24"/>
           <w:lang w:val="uk-UA" w:eastAsia="ru-RU"/>
         </w:rPr>
-        <w:t xml:space="preserve">: </w:t>
-      </w:r>
-      <w:r>
-        <w:rPr>
-          <w:rFonts w:ascii="Times New Roman" w:eastAsia="Times New Roman" w:hAnsi="Times New Roman" w:cs="Times New Roman"/>
-          <w:sz w:val="24"/>
-          <w:szCs w:val="24"/>
-          <w:lang w:val="en-US" w:eastAsia="ru-RU"/>
-        </w:rPr>
-        <w:t>HTML</w:t>
-      </w:r>
-      <w:r>
-        <w:rPr>
-          <w:rFonts w:ascii="Times New Roman" w:eastAsia="Times New Roman" w:hAnsi="Times New Roman" w:cs="Times New Roman"/>
-          <w:sz w:val="24"/>
-          <w:szCs w:val="24"/>
-          <w:lang w:eastAsia="ru-RU"/>
-        </w:rPr>
-        <w:t xml:space="preserve">5, </w:t>
-      </w:r>
-      <w:r>
-        <w:rPr>
-          <w:rFonts w:ascii="Times New Roman" w:eastAsia="Times New Roman" w:hAnsi="Times New Roman" w:cs="Times New Roman"/>
-          <w:sz w:val="24"/>
-          <w:szCs w:val="24"/>
-          <w:lang w:val="en-US" w:eastAsia="ru-RU"/>
-        </w:rPr>
-        <w:t>CSS</w:t>
-      </w:r>
-      <w:r>
-        <w:rPr>
-          <w:rFonts w:ascii="Times New Roman" w:eastAsia="Times New Roman" w:hAnsi="Times New Roman" w:cs="Times New Roman"/>
-          <w:sz w:val="24"/>
-          <w:szCs w:val="24"/>
-          <w:lang w:eastAsia="ru-RU"/>
-        </w:rPr>
-        <w:t xml:space="preserve">3, </w:t>
-      </w:r>
-      <w:proofErr w:type="spellStart"/>
-      <w:r>
-        <w:rPr>
-          <w:rFonts w:ascii="Times New Roman" w:eastAsia="Times New Roman" w:hAnsi="Times New Roman" w:cs="Times New Roman"/>
-          <w:sz w:val="24"/>
-          <w:szCs w:val="24"/>
-          <w:lang w:val="en-US" w:eastAsia="ru-RU"/>
-        </w:rPr>
-        <w:t>javascript</w:t>
-      </w:r>
-      <w:proofErr w:type="spellEnd"/>
-      <w:r>
-        <w:rPr>
-          <w:rFonts w:ascii="Times New Roman" w:eastAsia="Times New Roman" w:hAnsi="Times New Roman" w:cs="Times New Roman"/>
-          <w:sz w:val="24"/>
-          <w:szCs w:val="24"/>
-          <w:lang w:eastAsia="ru-RU"/>
-        </w:rPr>
-        <w:t xml:space="preserve">, </w:t>
-      </w:r>
-      <w:r>
-        <w:rPr>
-          <w:rFonts w:ascii="Times New Roman" w:eastAsia="Times New Roman" w:hAnsi="Times New Roman" w:cs="Times New Roman"/>
-          <w:sz w:val="24"/>
-          <w:szCs w:val="24"/>
-          <w:lang w:eastAsia="ru-RU"/>
-        </w:rPr>
-        <w:t>(</w:t>
-      </w:r>
-      <w:r>
-        <w:rPr>
-          <w:rFonts w:ascii="Times New Roman" w:eastAsia="Times New Roman" w:hAnsi="Times New Roman" w:cs="Times New Roman"/>
-          <w:sz w:val="24"/>
-          <w:szCs w:val="24"/>
-          <w:lang w:val="en-US" w:eastAsia="ru-RU"/>
-        </w:rPr>
-        <w:t>jQuery</w:t>
-      </w:r>
-      <w:r>
-        <w:rPr>
-          <w:rFonts w:ascii="Times New Roman" w:eastAsia="Times New Roman" w:hAnsi="Times New Roman" w:cs="Times New Roman"/>
-          <w:sz w:val="24"/>
-          <w:szCs w:val="24"/>
-          <w:lang w:eastAsia="ru-RU"/>
-        </w:rPr>
-        <w:t xml:space="preserve">, </w:t>
-      </w:r>
-      <w:r>
-        <w:rPr>
-          <w:rFonts w:ascii="Times New Roman" w:eastAsia="Times New Roman" w:hAnsi="Times New Roman" w:cs="Times New Roman"/>
-          <w:sz w:val="24"/>
-          <w:szCs w:val="24"/>
-          <w:lang w:val="en-US" w:eastAsia="ru-RU"/>
-        </w:rPr>
-        <w:t>Bootstrap</w:t>
-      </w:r>
-      <w:r>
-        <w:rPr>
-          <w:rFonts w:ascii="Times New Roman" w:eastAsia="Times New Roman" w:hAnsi="Times New Roman" w:cs="Times New Roman"/>
-          <w:sz w:val="24"/>
-          <w:szCs w:val="24"/>
-          <w:lang w:eastAsia="ru-RU"/>
-        </w:rPr>
-        <w:t xml:space="preserve">, </w:t>
-      </w:r>
-      <w:r>
-        <w:rPr>
-          <w:rFonts w:ascii="Times New Roman" w:eastAsia="Times New Roman" w:hAnsi="Times New Roman" w:cs="Times New Roman"/>
-          <w:sz w:val="24"/>
-          <w:szCs w:val="24"/>
-          <w:lang w:val="en-US" w:eastAsia="ru-RU"/>
-        </w:rPr>
-        <w:t>sass</w:t>
-      </w:r>
-      <w:r>
-        <w:rPr>
-          <w:rFonts w:ascii="Times New Roman" w:eastAsia="Times New Roman" w:hAnsi="Times New Roman" w:cs="Times New Roman"/>
-          <w:sz w:val="24"/>
-          <w:szCs w:val="24"/>
-          <w:lang w:eastAsia="ru-RU"/>
-        </w:rPr>
-        <w:t xml:space="preserve">, </w:t>
-      </w:r>
-      <w:r>
-        <w:rPr>
-          <w:rFonts w:ascii="Times New Roman" w:eastAsia="Times New Roman" w:hAnsi="Times New Roman" w:cs="Times New Roman"/>
-          <w:sz w:val="24"/>
-          <w:szCs w:val="24"/>
-          <w:lang w:val="en-US" w:eastAsia="ru-RU"/>
-        </w:rPr>
-        <w:t>jade</w:t>
-      </w:r>
-      <w:r>
-        <w:rPr>
-          <w:rFonts w:ascii="Times New Roman" w:eastAsia="Times New Roman" w:hAnsi="Times New Roman" w:cs="Times New Roman"/>
-          <w:sz w:val="24"/>
-          <w:szCs w:val="24"/>
-          <w:lang w:eastAsia="ru-RU"/>
-        </w:rPr>
-        <w:t xml:space="preserve">, </w:t>
-      </w:r>
-      <w:bookmarkStart w:id="0" w:name="_GoBack"/>
-      <w:bookmarkEnd w:id="0"/>
-      <w:r>
-        <w:rPr>
-          <w:rFonts w:ascii="Times New Roman" w:eastAsia="Times New Roman" w:hAnsi="Times New Roman" w:cs="Times New Roman"/>
-          <w:sz w:val="24"/>
-          <w:szCs w:val="24"/>
-          <w:lang w:val="en-US" w:eastAsia="ru-RU"/>
-        </w:rPr>
-        <w:t>less</w:t>
-      </w:r>
-      <w:r>
-        <w:rPr>
-          <w:rFonts w:ascii="Times New Roman" w:eastAsia="Times New Roman" w:hAnsi="Times New Roman" w:cs="Times New Roman"/>
-          <w:sz w:val="24"/>
-          <w:szCs w:val="24"/>
-          <w:lang w:eastAsia="ru-RU"/>
-        </w:rPr>
-        <w:t>)</w:t>
+        <w:t>.</w:t>
       </w:r>
     </w:p>
     <w:p>
@@ -3010,7 +2633,7 @@
           <w:szCs w:val="24"/>
           <w:lang w:eastAsia="ru-RU"/>
         </w:rPr>
-        <w:pict>
+        <w:pict w14:anchorId="7ADA850A">
           <v:rect id="_x0000_i1028" style="width:0;height:1.5pt" o:hralign="center" o:hrstd="t" o:hr="t" fillcolor="#a0a0a0" stroked="f"/>
         </w:pict>
       </w:r>
@@ -3023,7 +2646,7 @@
           <w:b/>
           <w:sz w:val="32"/>
           <w:szCs w:val="24"/>
-          <w:lang w:eastAsia="ru-RU"/>
+          <w:lang w:val="uk-UA" w:eastAsia="ru-RU"/>
         </w:rPr>
       </w:pPr>
       <w:proofErr w:type="spellStart"/>
@@ -3058,6 +2681,28 @@
           <w:lang w:eastAsia="ru-RU"/>
         </w:rPr>
         <w:t>інформація</w:t>
+      </w:r>
+      <w:proofErr w:type="spellEnd"/>
+      <w:r>
+        <w:rPr>
+          <w:rFonts w:ascii="Times New Roman" w:eastAsia="Times New Roman" w:hAnsi="Times New Roman" w:cs="Times New Roman"/>
+          <w:b/>
+          <w:sz w:val="32"/>
+          <w:szCs w:val="24"/>
+          <w:lang w:val="en-US" w:eastAsia="ru-RU"/>
+        </w:rPr>
+        <w:t>/</w:t>
+      </w:r>
+      <w:proofErr w:type="spellStart"/>
+      <w:r>
+        <w:rPr>
+          <w:rFonts w:ascii="Times New Roman" w:eastAsia="Times New Roman" w:hAnsi="Times New Roman" w:cs="Times New Roman"/>
+          <w:b/>
+          <w:sz w:val="32"/>
+          <w:szCs w:val="24"/>
+          <w:lang w:val="uk-UA" w:eastAsia="ru-RU"/>
+        </w:rPr>
+        <w:t>хоббі</w:t>
       </w:r>
       <w:proofErr w:type="spellEnd"/>
     </w:p>
@@ -3072,48 +2717,17 @@
           <w:rFonts w:ascii="Times New Roman" w:eastAsia="Times New Roman" w:hAnsi="Times New Roman" w:cs="Times New Roman"/>
           <w:sz w:val="24"/>
           <w:szCs w:val="24"/>
-          <w:lang w:eastAsia="ru-RU"/>
-        </w:rPr>
-      </w:pPr>
-      <w:proofErr w:type="spellStart"/>
-      <w:r>
-        <w:rPr>
-          <w:rFonts w:ascii="Times New Roman" w:eastAsia="Times New Roman" w:hAnsi="Times New Roman" w:cs="Times New Roman"/>
-          <w:sz w:val="24"/>
-          <w:szCs w:val="24"/>
-          <w:lang w:eastAsia="ru-RU"/>
-        </w:rPr>
-        <w:t>Особисті</w:t>
-      </w:r>
-      <w:proofErr w:type="spellEnd"/>
-      <w:r>
-        <w:rPr>
-          <w:rFonts w:ascii="Times New Roman" w:eastAsia="Times New Roman" w:hAnsi="Times New Roman" w:cs="Times New Roman"/>
-          <w:sz w:val="24"/>
-          <w:szCs w:val="24"/>
-          <w:lang w:eastAsia="ru-RU"/>
-        </w:rPr>
-        <w:t xml:space="preserve"> </w:t>
-      </w:r>
-      <w:proofErr w:type="spellStart"/>
-      <w:r>
-        <w:rPr>
-          <w:rFonts w:ascii="Times New Roman" w:eastAsia="Times New Roman" w:hAnsi="Times New Roman" w:cs="Times New Roman"/>
-          <w:sz w:val="24"/>
-          <w:szCs w:val="24"/>
-          <w:lang w:eastAsia="ru-RU"/>
-        </w:rPr>
-        <w:t>якості</w:t>
-      </w:r>
-      <w:proofErr w:type="spellEnd"/>
-      <w:r>
-        <w:rPr>
-          <w:rFonts w:ascii="Times New Roman" w:eastAsia="Times New Roman" w:hAnsi="Times New Roman" w:cs="Times New Roman"/>
-          <w:sz w:val="24"/>
-          <w:szCs w:val="24"/>
-          <w:lang w:eastAsia="ru-RU"/>
-        </w:rPr>
-        <w:t xml:space="preserve">. </w:t>
+          <w:lang w:val="uk-UA" w:eastAsia="ru-RU"/>
+        </w:rPr>
+      </w:pPr>
+      <w:r>
+        <w:rPr>
+          <w:rFonts w:ascii="Times New Roman" w:eastAsia="Times New Roman" w:hAnsi="Times New Roman" w:cs="Times New Roman"/>
+          <w:sz w:val="24"/>
+          <w:szCs w:val="24"/>
+          <w:lang w:val="uk-UA" w:eastAsia="ru-RU"/>
+        </w:rPr>
+        <w:t>Верстка сайтів</w:t>
       </w:r>
     </w:p>
     <w:p>
@@ -3127,28 +2741,17 @@
           <w:rFonts w:ascii="Times New Roman" w:eastAsia="Times New Roman" w:hAnsi="Times New Roman" w:cs="Times New Roman"/>
           <w:sz w:val="24"/>
           <w:szCs w:val="24"/>
-          <w:lang w:eastAsia="ru-RU"/>
-        </w:rPr>
-      </w:pPr>
-      <w:proofErr w:type="spellStart"/>
-      <w:r>
-        <w:rPr>
-          <w:rFonts w:ascii="Times New Roman" w:eastAsia="Times New Roman" w:hAnsi="Times New Roman" w:cs="Times New Roman"/>
-          <w:sz w:val="24"/>
-          <w:szCs w:val="24"/>
-          <w:lang w:eastAsia="ru-RU"/>
-        </w:rPr>
-        <w:t>Водійські</w:t>
-      </w:r>
-      <w:proofErr w:type="spellEnd"/>
-      <w:r>
-        <w:rPr>
-          <w:rFonts w:ascii="Times New Roman" w:eastAsia="Times New Roman" w:hAnsi="Times New Roman" w:cs="Times New Roman"/>
-          <w:sz w:val="24"/>
-          <w:szCs w:val="24"/>
-          <w:lang w:eastAsia="ru-RU"/>
-        </w:rPr>
-        <w:t xml:space="preserve"> права. </w:t>
+          <w:lang w:val="uk-UA" w:eastAsia="ru-RU"/>
+        </w:rPr>
+      </w:pPr>
+      <w:r>
+        <w:rPr>
+          <w:rFonts w:ascii="Times New Roman" w:eastAsia="Times New Roman" w:hAnsi="Times New Roman" w:cs="Times New Roman"/>
+          <w:sz w:val="24"/>
+          <w:szCs w:val="24"/>
+          <w:lang w:val="uk-UA" w:eastAsia="ru-RU"/>
+        </w:rPr>
+        <w:t>Посвідчення водія категорій: В та С</w:t>
       </w:r>
     </w:p>
     <w:p>
@@ -3162,28 +2765,17 @@
           <w:rFonts w:ascii="Times New Roman" w:eastAsia="Times New Roman" w:hAnsi="Times New Roman" w:cs="Times New Roman"/>
           <w:sz w:val="24"/>
           <w:szCs w:val="24"/>
-          <w:lang w:eastAsia="ru-RU"/>
-        </w:rPr>
-      </w:pPr>
-      <w:proofErr w:type="spellStart"/>
-      <w:r>
-        <w:rPr>
-          <w:rFonts w:ascii="Times New Roman" w:eastAsia="Times New Roman" w:hAnsi="Times New Roman" w:cs="Times New Roman"/>
-          <w:sz w:val="24"/>
-          <w:szCs w:val="24"/>
-          <w:lang w:eastAsia="ru-RU"/>
-        </w:rPr>
-        <w:t>Закордонний</w:t>
-      </w:r>
-      <w:proofErr w:type="spellEnd"/>
-      <w:r>
-        <w:rPr>
-          <w:rFonts w:ascii="Times New Roman" w:eastAsia="Times New Roman" w:hAnsi="Times New Roman" w:cs="Times New Roman"/>
-          <w:sz w:val="24"/>
-          <w:szCs w:val="24"/>
-          <w:lang w:eastAsia="ru-RU"/>
-        </w:rPr>
-        <w:t xml:space="preserve"> паспорт. </w:t>
+          <w:lang w:val="uk-UA" w:eastAsia="ru-RU"/>
+        </w:rPr>
+      </w:pPr>
+      <w:r>
+        <w:rPr>
+          <w:rFonts w:ascii="Times New Roman" w:eastAsia="Times New Roman" w:hAnsi="Times New Roman" w:cs="Times New Roman"/>
+          <w:sz w:val="24"/>
+          <w:szCs w:val="24"/>
+          <w:lang w:val="uk-UA" w:eastAsia="ru-RU"/>
+        </w:rPr>
+        <w:t>Гра на музичних інструментах</w:t>
       </w:r>
     </w:p>
     <w:p>
@@ -3197,7 +2789,75 @@
           <w:rFonts w:ascii="Times New Roman" w:eastAsia="Times New Roman" w:hAnsi="Times New Roman" w:cs="Times New Roman"/>
           <w:sz w:val="24"/>
           <w:szCs w:val="24"/>
-          <w:lang w:eastAsia="ru-RU"/>
+          <w:lang w:val="uk-UA" w:eastAsia="ru-RU"/>
+        </w:rPr>
+      </w:pPr>
+      <w:r>
+        <w:rPr>
+          <w:rFonts w:ascii="Times New Roman" w:eastAsia="Times New Roman" w:hAnsi="Times New Roman" w:cs="Times New Roman"/>
+          <w:sz w:val="24"/>
+          <w:szCs w:val="24"/>
+          <w:lang w:val="uk-UA" w:eastAsia="ru-RU"/>
+        </w:rPr>
+        <w:t>Волейбол</w:t>
+      </w:r>
+    </w:p>
+    <w:p>
+      <w:pPr>
+        <w:spacing w:before="100" w:beforeAutospacing="1" w:after="100" w:afterAutospacing="1" w:line="240" w:lineRule="auto"/>
+        <w:rPr>
+          <w:rFonts w:ascii="Times New Roman" w:eastAsia="Times New Roman" w:hAnsi="Times New Roman" w:cs="Times New Roman"/>
+          <w:sz w:val="24"/>
+          <w:szCs w:val="24"/>
+          <w:lang w:eastAsia="ru-RU"/>
+        </w:rPr>
+      </w:pPr>
+      <w:r>
+        <w:rPr>
+          <w:rFonts w:ascii="Times New Roman" w:eastAsia="Times New Roman" w:hAnsi="Times New Roman" w:cs="Times New Roman"/>
+          <w:sz w:val="24"/>
+          <w:szCs w:val="24"/>
+          <w:lang w:eastAsia="ru-RU"/>
+        </w:rPr>
+        <w:pict w14:anchorId="56152C53">
+          <v:rect id="_x0000_i1032" style="width:0;height:1.5pt" o:hralign="center" o:hrstd="t" o:hr="t" fillcolor="#a0a0a0" stroked="f"/>
+        </w:pict>
+      </w:r>
+    </w:p>
+    <w:p>
+      <w:pPr>
+        <w:spacing w:before="100" w:beforeAutospacing="1" w:after="100" w:afterAutospacing="1" w:line="240" w:lineRule="auto"/>
+        <w:rPr>
+          <w:rFonts w:ascii="Times New Roman" w:eastAsia="Times New Roman" w:hAnsi="Times New Roman" w:cs="Times New Roman"/>
+          <w:b/>
+          <w:sz w:val="32"/>
+          <w:szCs w:val="24"/>
+          <w:lang w:val="uk-UA" w:eastAsia="ru-RU"/>
+        </w:rPr>
+      </w:pPr>
+      <w:r>
+        <w:rPr>
+          <w:rFonts w:ascii="Times New Roman" w:eastAsia="Times New Roman" w:hAnsi="Times New Roman" w:cs="Times New Roman"/>
+          <w:b/>
+          <w:sz w:val="32"/>
+          <w:szCs w:val="24"/>
+          <w:lang w:val="uk-UA" w:eastAsia="ru-RU"/>
+        </w:rPr>
+        <w:t>Програмне забезпечення</w:t>
+      </w:r>
+    </w:p>
+    <w:p>
+      <w:pPr>
+        <w:numPr>
+          <w:ilvl w:val="0"/>
+          <w:numId w:val="8"/>
+        </w:numPr>
+        <w:spacing w:before="100" w:beforeAutospacing="1" w:after="100" w:afterAutospacing="1" w:line="240" w:lineRule="auto"/>
+        <w:rPr>
+          <w:rFonts w:ascii="Times New Roman" w:eastAsia="Times New Roman" w:hAnsi="Times New Roman" w:cs="Times New Roman"/>
+          <w:sz w:val="24"/>
+          <w:szCs w:val="24"/>
+          <w:lang w:val="uk-UA" w:eastAsia="ru-RU"/>
         </w:rPr>
       </w:pPr>
       <w:proofErr w:type="spellStart"/>
@@ -3206,9 +2866,9 @@
           <w:rFonts w:ascii="Times New Roman" w:eastAsia="Times New Roman" w:hAnsi="Times New Roman" w:cs="Times New Roman"/>
           <w:sz w:val="24"/>
           <w:szCs w:val="24"/>
-          <w:lang w:eastAsia="ru-RU"/>
-        </w:rPr>
-        <w:t>Рекомендації</w:t>
+          <w:lang w:val="en-US" w:eastAsia="ru-RU"/>
+        </w:rPr>
+        <w:t>NodeJs</w:t>
       </w:r>
       <w:proofErr w:type="spellEnd"/>
       <w:r>
@@ -3216,31 +2876,878 @@
           <w:rFonts w:ascii="Times New Roman" w:eastAsia="Times New Roman" w:hAnsi="Times New Roman" w:cs="Times New Roman"/>
           <w:sz w:val="24"/>
           <w:szCs w:val="24"/>
-          <w:lang w:eastAsia="ru-RU"/>
-        </w:rPr>
-        <w:t>.</w:t>
-      </w:r>
-    </w:p>
-    <w:p>
-      <w:pPr>
-        <w:spacing w:after="0" w:line="240" w:lineRule="auto"/>
-        <w:rPr>
-          <w:rFonts w:ascii="Times New Roman" w:eastAsia="Times New Roman" w:hAnsi="Times New Roman" w:cs="Times New Roman"/>
-          <w:sz w:val="24"/>
-          <w:szCs w:val="24"/>
-          <w:lang w:eastAsia="ru-RU"/>
-        </w:rPr>
-      </w:pPr>
-      <w:r>
-        <w:rPr>
-          <w:rFonts w:ascii="Times New Roman" w:eastAsia="Times New Roman" w:hAnsi="Times New Roman" w:cs="Times New Roman"/>
-          <w:sz w:val="24"/>
-          <w:szCs w:val="24"/>
-          <w:lang w:eastAsia="ru-RU"/>
-        </w:rPr>
-        <w:pict>
-          <v:rect id="_x0000_i1029" style="width:0;height:1.5pt" o:hralign="center" o:hrstd="t" o:hr="t" fillcolor="#a0a0a0" stroked="f"/>
+          <w:lang w:val="uk-UA" w:eastAsia="ru-RU"/>
+        </w:rPr>
+        <w:t xml:space="preserve"> </w:t>
+      </w:r>
+      <w:r>
+        <w:rPr>
+          <w:rFonts w:ascii="Times New Roman" w:eastAsia="Times New Roman" w:hAnsi="Times New Roman" w:cs="Times New Roman"/>
+          <w:sz w:val="24"/>
+          <w:szCs w:val="24"/>
+          <w:lang w:val="en-US" w:eastAsia="ru-RU"/>
+        </w:rPr>
+        <w:t>(</w:t>
+      </w:r>
+      <w:proofErr w:type="spellStart"/>
+      <w:r>
+        <w:rPr>
+          <w:rFonts w:ascii="Times New Roman" w:eastAsia="Times New Roman" w:hAnsi="Times New Roman" w:cs="Times New Roman"/>
+          <w:i/>
+          <w:sz w:val="24"/>
+          <w:szCs w:val="24"/>
+          <w:lang w:val="en-US" w:eastAsia="ru-RU"/>
+        </w:rPr>
+        <w:t>npm</w:t>
+      </w:r>
+      <w:proofErr w:type="spellEnd"/>
+      <w:r>
+        <w:rPr>
+          <w:rFonts w:ascii="Times New Roman" w:eastAsia="Times New Roman" w:hAnsi="Times New Roman" w:cs="Times New Roman"/>
+          <w:sz w:val="24"/>
+          <w:szCs w:val="24"/>
+          <w:lang w:val="en-US" w:eastAsia="ru-RU"/>
+        </w:rPr>
+        <w:t>)</w:t>
+      </w:r>
+    </w:p>
+    <w:p>
+      <w:pPr>
+        <w:numPr>
+          <w:ilvl w:val="0"/>
+          <w:numId w:val="8"/>
+        </w:numPr>
+        <w:spacing w:before="100" w:beforeAutospacing="1" w:after="100" w:afterAutospacing="1" w:line="240" w:lineRule="auto"/>
+        <w:rPr>
+          <w:rFonts w:ascii="Times New Roman" w:eastAsia="Times New Roman" w:hAnsi="Times New Roman" w:cs="Times New Roman"/>
+          <w:sz w:val="24"/>
+          <w:szCs w:val="24"/>
+          <w:lang w:val="uk-UA" w:eastAsia="ru-RU"/>
+        </w:rPr>
+      </w:pPr>
+      <w:r>
+        <w:rPr>
+          <w:rFonts w:ascii="Times New Roman" w:eastAsia="Times New Roman" w:hAnsi="Times New Roman" w:cs="Times New Roman"/>
+          <w:sz w:val="24"/>
+          <w:szCs w:val="24"/>
+          <w:lang w:val="en-US" w:eastAsia="ru-RU"/>
+        </w:rPr>
+        <w:t>Composer</w:t>
+      </w:r>
+    </w:p>
+    <w:p>
+      <w:pPr>
+        <w:numPr>
+          <w:ilvl w:val="0"/>
+          <w:numId w:val="8"/>
+        </w:numPr>
+        <w:spacing w:before="100" w:beforeAutospacing="1" w:after="100" w:afterAutospacing="1" w:line="240" w:lineRule="auto"/>
+        <w:rPr>
+          <w:rFonts w:ascii="Times New Roman" w:eastAsia="Times New Roman" w:hAnsi="Times New Roman" w:cs="Times New Roman"/>
+          <w:sz w:val="24"/>
+          <w:szCs w:val="24"/>
+          <w:lang w:val="uk-UA" w:eastAsia="ru-RU"/>
+        </w:rPr>
+      </w:pPr>
+      <w:proofErr w:type="spellStart"/>
+      <w:r>
+        <w:rPr>
+          <w:rFonts w:ascii="Times New Roman" w:eastAsia="Times New Roman" w:hAnsi="Times New Roman" w:cs="Times New Roman"/>
+          <w:sz w:val="24"/>
+          <w:szCs w:val="24"/>
+          <w:lang w:val="en-US" w:eastAsia="ru-RU"/>
+        </w:rPr>
+        <w:t>Git</w:t>
+      </w:r>
+      <w:proofErr w:type="spellEnd"/>
+      <w:r>
+        <w:rPr>
+          <w:rFonts w:ascii="Times New Roman" w:eastAsia="Times New Roman" w:hAnsi="Times New Roman" w:cs="Times New Roman"/>
+          <w:sz w:val="24"/>
+          <w:szCs w:val="24"/>
+          <w:lang w:val="en-US" w:eastAsia="ru-RU"/>
+        </w:rPr>
+        <w:t xml:space="preserve"> - </w:t>
+      </w:r>
+      <w:hyperlink r:id="rId7" w:history="1">
+        <w:r>
+          <w:rPr>
+            <w:rStyle w:val="a3"/>
+            <w:rFonts w:ascii="Times New Roman" w:eastAsia="Times New Roman" w:hAnsi="Times New Roman" w:cs="Times New Roman"/>
+            <w:sz w:val="24"/>
+            <w:szCs w:val="24"/>
+            <w:lang w:val="en-US" w:eastAsia="ru-RU"/>
+          </w:rPr>
+          <w:t>https://github.com/straifer2008</w:t>
+        </w:r>
+      </w:hyperlink>
+      <w:r>
+        <w:rPr>
+          <w:rFonts w:ascii="Times New Roman" w:eastAsia="Times New Roman" w:hAnsi="Times New Roman" w:cs="Times New Roman"/>
+          <w:sz w:val="24"/>
+          <w:szCs w:val="24"/>
+          <w:lang w:val="en-US" w:eastAsia="ru-RU"/>
+        </w:rPr>
+        <w:t xml:space="preserve"> </w:t>
+      </w:r>
+    </w:p>
+    <w:p>
+      <w:pPr>
+        <w:numPr>
+          <w:ilvl w:val="0"/>
+          <w:numId w:val="8"/>
+        </w:numPr>
+        <w:spacing w:before="100" w:beforeAutospacing="1" w:after="100" w:afterAutospacing="1" w:line="240" w:lineRule="auto"/>
+        <w:rPr>
+          <w:rFonts w:ascii="Times New Roman" w:eastAsia="Times New Roman" w:hAnsi="Times New Roman" w:cs="Times New Roman"/>
+          <w:sz w:val="24"/>
+          <w:szCs w:val="24"/>
+          <w:lang w:val="uk-UA" w:eastAsia="ru-RU"/>
+        </w:rPr>
+      </w:pPr>
+      <w:r>
+        <w:rPr>
+          <w:rFonts w:ascii="Times New Roman" w:eastAsia="Times New Roman" w:hAnsi="Times New Roman" w:cs="Times New Roman"/>
+          <w:sz w:val="24"/>
+          <w:szCs w:val="24"/>
+          <w:lang w:val="en-US" w:eastAsia="ru-RU"/>
+        </w:rPr>
+        <w:t>Grunt/Gulp</w:t>
+      </w:r>
+    </w:p>
+    <w:p>
+      <w:pPr>
+        <w:numPr>
+          <w:ilvl w:val="0"/>
+          <w:numId w:val="8"/>
+        </w:numPr>
+        <w:spacing w:before="100" w:beforeAutospacing="1" w:after="100" w:afterAutospacing="1" w:line="240" w:lineRule="auto"/>
+        <w:rPr>
+          <w:rFonts w:ascii="Times New Roman" w:eastAsia="Times New Roman" w:hAnsi="Times New Roman" w:cs="Times New Roman"/>
+          <w:sz w:val="24"/>
+          <w:szCs w:val="24"/>
+          <w:lang w:val="uk-UA" w:eastAsia="ru-RU"/>
+        </w:rPr>
+      </w:pPr>
+      <w:r>
+        <w:rPr>
+          <w:rFonts w:ascii="Times New Roman" w:eastAsia="Times New Roman" w:hAnsi="Times New Roman" w:cs="Times New Roman"/>
+          <w:sz w:val="24"/>
+          <w:szCs w:val="24"/>
+          <w:lang w:val="en-US" w:eastAsia="ru-RU"/>
+        </w:rPr>
+        <w:t xml:space="preserve">Docker – </w:t>
+      </w:r>
+      <w:r>
+        <w:rPr>
+          <w:rFonts w:ascii="Times New Roman" w:eastAsia="Times New Roman" w:hAnsi="Times New Roman" w:cs="Times New Roman"/>
+          <w:i/>
+          <w:sz w:val="24"/>
+          <w:szCs w:val="24"/>
+          <w:lang w:val="uk-UA" w:eastAsia="ru-RU"/>
+        </w:rPr>
+        <w:t>на низькому рівні</w:t>
+      </w:r>
+    </w:p>
+    <w:p>
+      <w:pPr>
+        <w:spacing w:before="100" w:beforeAutospacing="1" w:after="100" w:afterAutospacing="1" w:line="240" w:lineRule="auto"/>
+        <w:rPr>
+          <w:rFonts w:ascii="Times New Roman" w:eastAsia="Times New Roman" w:hAnsi="Times New Roman" w:cs="Times New Roman"/>
+          <w:b/>
+          <w:sz w:val="32"/>
+          <w:szCs w:val="24"/>
+          <w:lang w:val="uk-UA" w:eastAsia="ru-RU"/>
+        </w:rPr>
+      </w:pPr>
+      <w:r>
+        <w:rPr>
+          <w:rFonts w:ascii="Times New Roman" w:eastAsia="Times New Roman" w:hAnsi="Times New Roman" w:cs="Times New Roman"/>
+          <w:sz w:val="24"/>
+          <w:szCs w:val="24"/>
+          <w:lang w:eastAsia="ru-RU"/>
+        </w:rPr>
+        <w:pict w14:anchorId="39C6B40C">
+          <v:rect id="_x0000_i1034" style="width:0;height:1.5pt" o:hralign="center" o:hrstd="t" o:hr="t" fillcolor="#a0a0a0" stroked="f"/>
         </w:pict>
+      </w:r>
+    </w:p>
+    <w:p>
+      <w:pPr>
+        <w:spacing w:before="100" w:beforeAutospacing="1" w:after="100" w:afterAutospacing="1" w:line="240" w:lineRule="auto"/>
+        <w:rPr>
+          <w:rFonts w:ascii="Times New Roman" w:eastAsia="Times New Roman" w:hAnsi="Times New Roman" w:cs="Times New Roman"/>
+          <w:b/>
+          <w:sz w:val="32"/>
+          <w:szCs w:val="24"/>
+          <w:lang w:val="uk-UA" w:eastAsia="ru-RU"/>
+        </w:rPr>
+      </w:pPr>
+      <w:r>
+        <w:rPr>
+          <w:rFonts w:ascii="Times New Roman" w:eastAsia="Times New Roman" w:hAnsi="Times New Roman" w:cs="Times New Roman"/>
+          <w:b/>
+          <w:sz w:val="32"/>
+          <w:szCs w:val="24"/>
+          <w:lang w:val="uk-UA" w:eastAsia="ru-RU"/>
+        </w:rPr>
+        <w:t xml:space="preserve">Невеличке портфоліо. </w:t>
+      </w:r>
+    </w:p>
+    <w:p>
+      <w:pPr>
+        <w:pStyle w:val="a4"/>
+        <w:numPr>
+          <w:ilvl w:val="0"/>
+          <w:numId w:val="16"/>
+        </w:numPr>
+        <w:spacing w:before="100" w:beforeAutospacing="1" w:after="100" w:afterAutospacing="1" w:line="240" w:lineRule="auto"/>
+        <w:rPr>
+          <w:rFonts w:ascii="Times New Roman" w:eastAsia="Times New Roman" w:hAnsi="Times New Roman" w:cs="Times New Roman"/>
+          <w:sz w:val="24"/>
+          <w:szCs w:val="24"/>
+          <w:lang w:val="uk-UA" w:eastAsia="ru-RU"/>
+        </w:rPr>
+      </w:pPr>
+      <w:hyperlink r:id="rId8" w:history="1">
+        <w:r>
+          <w:rPr>
+            <w:rStyle w:val="a3"/>
+            <w:rFonts w:ascii="Times New Roman" w:eastAsia="Times New Roman" w:hAnsi="Times New Roman" w:cs="Times New Roman"/>
+            <w:sz w:val="24"/>
+            <w:szCs w:val="24"/>
+            <w:lang w:val="uk-UA" w:eastAsia="ru-RU"/>
+          </w:rPr>
+          <w:t>http://crayfish.od.ua/</w:t>
+        </w:r>
+      </w:hyperlink>
+      <w:r>
+        <w:rPr>
+          <w:rFonts w:ascii="Times New Roman" w:eastAsia="Times New Roman" w:hAnsi="Times New Roman" w:cs="Times New Roman"/>
+          <w:sz w:val="24"/>
+          <w:szCs w:val="24"/>
+          <w:lang w:val="uk-UA" w:eastAsia="ru-RU"/>
+        </w:rPr>
+        <w:t xml:space="preserve"> </w:t>
+      </w:r>
+      <w:bookmarkStart w:id="0" w:name="_GoBack"/>
+      <w:bookmarkEnd w:id="0"/>
+      <w:r>
+        <w:rPr>
+          <w:rFonts w:ascii="Times New Roman" w:eastAsia="Times New Roman" w:hAnsi="Times New Roman" w:cs="Times New Roman"/>
+          <w:sz w:val="24"/>
+          <w:szCs w:val="24"/>
+          <w:lang w:val="uk-UA" w:eastAsia="ru-RU"/>
+        </w:rPr>
+        <w:t>(</w:t>
+      </w:r>
+      <w:hyperlink r:id="rId9" w:history="1">
+        <w:r>
+          <w:rPr>
+            <w:rStyle w:val="a3"/>
+            <w:rFonts w:ascii="Times New Roman" w:eastAsia="Times New Roman" w:hAnsi="Times New Roman" w:cs="Times New Roman"/>
+            <w:sz w:val="24"/>
+            <w:szCs w:val="24"/>
+            <w:lang w:val="uk-UA" w:eastAsia="ru-RU"/>
+          </w:rPr>
+          <w:t>https://straifer2008.github.io/artok/6/</w:t>
+        </w:r>
+      </w:hyperlink>
+      <w:r>
+        <w:rPr>
+          <w:rFonts w:ascii="Times New Roman" w:eastAsia="Times New Roman" w:hAnsi="Times New Roman" w:cs="Times New Roman"/>
+          <w:sz w:val="24"/>
+          <w:szCs w:val="24"/>
+          <w:lang w:val="uk-UA" w:eastAsia="ru-RU"/>
+        </w:rPr>
+        <w:t>)</w:t>
+      </w:r>
+    </w:p>
+    <w:p>
+      <w:pPr>
+        <w:pStyle w:val="a4"/>
+        <w:numPr>
+          <w:ilvl w:val="0"/>
+          <w:numId w:val="16"/>
+        </w:numPr>
+        <w:spacing w:before="100" w:beforeAutospacing="1" w:after="100" w:afterAutospacing="1" w:line="240" w:lineRule="auto"/>
+        <w:rPr>
+          <w:rFonts w:ascii="Times New Roman" w:eastAsia="Times New Roman" w:hAnsi="Times New Roman" w:cs="Times New Roman"/>
+          <w:sz w:val="24"/>
+          <w:szCs w:val="24"/>
+          <w:lang w:val="uk-UA" w:eastAsia="ru-RU"/>
+        </w:rPr>
+      </w:pPr>
+      <w:hyperlink r:id="rId10" w:history="1">
+        <w:r>
+          <w:rPr>
+            <w:rStyle w:val="a3"/>
+            <w:rFonts w:ascii="Times New Roman" w:eastAsia="Times New Roman" w:hAnsi="Times New Roman" w:cs="Times New Roman"/>
+            <w:sz w:val="24"/>
+            <w:szCs w:val="24"/>
+            <w:lang w:val="uk-UA" w:eastAsia="ru-RU"/>
+          </w:rPr>
+          <w:t>https://straifer2008.github.io/rezume/</w:t>
+        </w:r>
+      </w:hyperlink>
+    </w:p>
+    <w:p>
+      <w:pPr>
+        <w:pStyle w:val="a4"/>
+        <w:numPr>
+          <w:ilvl w:val="0"/>
+          <w:numId w:val="16"/>
+        </w:numPr>
+        <w:spacing w:before="100" w:beforeAutospacing="1" w:after="100" w:afterAutospacing="1" w:line="240" w:lineRule="auto"/>
+        <w:rPr>
+          <w:rFonts w:ascii="Times New Roman" w:eastAsia="Times New Roman" w:hAnsi="Times New Roman" w:cs="Times New Roman"/>
+          <w:i/>
+          <w:sz w:val="24"/>
+          <w:szCs w:val="24"/>
+          <w:lang w:val="uk-UA" w:eastAsia="ru-RU"/>
+        </w:rPr>
+      </w:pPr>
+      <w:hyperlink r:id="rId11" w:history="1">
+        <w:r>
+          <w:rPr>
+            <w:rStyle w:val="a3"/>
+            <w:rFonts w:ascii="Times New Roman" w:eastAsia="Times New Roman" w:hAnsi="Times New Roman" w:cs="Times New Roman"/>
+            <w:sz w:val="24"/>
+            <w:szCs w:val="24"/>
+            <w:lang w:val="uk-UA" w:eastAsia="ru-RU"/>
+          </w:rPr>
+          <w:t>https://straifer2008.github.io/</w:t>
+        </w:r>
+        <w:r>
+          <w:rPr>
+            <w:rStyle w:val="a3"/>
+            <w:rFonts w:ascii="Times New Roman" w:eastAsia="Times New Roman" w:hAnsi="Times New Roman" w:cs="Times New Roman"/>
+            <w:sz w:val="24"/>
+            <w:szCs w:val="24"/>
+            <w:lang w:val="en-US" w:eastAsia="ru-RU"/>
+          </w:rPr>
+          <w:t>smile</w:t>
+        </w:r>
+      </w:hyperlink>
+      <w:r>
+        <w:rPr>
+          <w:rFonts w:ascii="Times New Roman" w:eastAsia="Times New Roman" w:hAnsi="Times New Roman" w:cs="Times New Roman"/>
+          <w:sz w:val="24"/>
+          <w:szCs w:val="24"/>
+          <w:lang w:val="uk-UA" w:eastAsia="ru-RU"/>
+        </w:rPr>
+        <w:t xml:space="preserve"> </w:t>
+      </w:r>
+      <w:r>
+        <w:rPr>
+          <w:rFonts w:ascii="Times New Roman" w:eastAsia="Times New Roman" w:hAnsi="Times New Roman" w:cs="Times New Roman"/>
+          <w:i/>
+          <w:sz w:val="24"/>
+          <w:szCs w:val="24"/>
+          <w:lang w:eastAsia="ru-RU"/>
+        </w:rPr>
+        <w:t>(</w:t>
+      </w:r>
+      <w:r>
+        <w:rPr>
+          <w:rFonts w:ascii="Times New Roman" w:eastAsia="Times New Roman" w:hAnsi="Times New Roman" w:cs="Times New Roman"/>
+          <w:i/>
+          <w:sz w:val="24"/>
+          <w:szCs w:val="24"/>
+          <w:lang w:val="uk-UA" w:eastAsia="ru-RU"/>
+        </w:rPr>
+        <w:t>Робота над проектом ще йде)</w:t>
+      </w:r>
+    </w:p>
+    <w:p>
+      <w:pPr>
+        <w:spacing w:before="100" w:beforeAutospacing="1" w:after="100" w:afterAutospacing="1" w:line="240" w:lineRule="auto"/>
+        <w:ind w:left="1418"/>
+        <w:rPr>
+          <w:rFonts w:ascii="Times New Roman" w:eastAsia="Times New Roman" w:hAnsi="Times New Roman" w:cs="Times New Roman"/>
+          <w:sz w:val="24"/>
+          <w:szCs w:val="24"/>
+          <w:lang w:eastAsia="ru-RU"/>
+        </w:rPr>
+      </w:pPr>
+      <w:r>
+        <w:rPr>
+          <w:rFonts w:ascii="Times New Roman" w:eastAsia="Times New Roman" w:hAnsi="Times New Roman" w:cs="Times New Roman"/>
+          <w:sz w:val="24"/>
+          <w:szCs w:val="24"/>
+          <w:lang w:val="uk-UA" w:eastAsia="ru-RU"/>
+        </w:rPr>
+        <w:t xml:space="preserve">Якщо бажаєте розвернути проект для перегляду просто клонуйте </w:t>
+      </w:r>
+      <w:proofErr w:type="spellStart"/>
+      <w:r>
+        <w:rPr>
+          <w:rFonts w:ascii="Times New Roman" w:eastAsia="Times New Roman" w:hAnsi="Times New Roman" w:cs="Times New Roman"/>
+          <w:sz w:val="24"/>
+          <w:szCs w:val="24"/>
+          <w:lang w:val="uk-UA" w:eastAsia="ru-RU"/>
+        </w:rPr>
+        <w:t>репозиторій</w:t>
+      </w:r>
+      <w:proofErr w:type="spellEnd"/>
+      <w:r>
+        <w:rPr>
+          <w:rFonts w:ascii="Times New Roman" w:eastAsia="Times New Roman" w:hAnsi="Times New Roman" w:cs="Times New Roman"/>
+          <w:sz w:val="24"/>
+          <w:szCs w:val="24"/>
+          <w:lang w:val="uk-UA" w:eastAsia="ru-RU"/>
+        </w:rPr>
+        <w:t xml:space="preserve"> - </w:t>
+      </w:r>
+      <w:hyperlink r:id="rId12" w:history="1">
+        <w:r>
+          <w:rPr>
+            <w:rStyle w:val="a3"/>
+            <w:rFonts w:ascii="Times New Roman" w:eastAsia="Times New Roman" w:hAnsi="Times New Roman" w:cs="Times New Roman"/>
+            <w:sz w:val="24"/>
+            <w:szCs w:val="24"/>
+            <w:lang w:val="uk-UA" w:eastAsia="ru-RU"/>
+          </w:rPr>
+          <w:t>https://github.com/straifer2008/smile</w:t>
+        </w:r>
+      </w:hyperlink>
+      <w:r>
+        <w:rPr>
+          <w:rFonts w:ascii="Times New Roman" w:eastAsia="Times New Roman" w:hAnsi="Times New Roman" w:cs="Times New Roman"/>
+          <w:sz w:val="24"/>
+          <w:szCs w:val="24"/>
+          <w:lang w:val="uk-UA" w:eastAsia="ru-RU"/>
+        </w:rPr>
+        <w:t xml:space="preserve"> та встановіть залежності командою </w:t>
+      </w:r>
+      <w:r>
+        <w:rPr>
+          <w:rFonts w:ascii="Times New Roman" w:eastAsia="Times New Roman" w:hAnsi="Times New Roman" w:cs="Times New Roman"/>
+          <w:sz w:val="24"/>
+          <w:szCs w:val="24"/>
+          <w:lang w:eastAsia="ru-RU"/>
+        </w:rPr>
+        <w:t>«</w:t>
+      </w:r>
+      <w:proofErr w:type="spellStart"/>
+      <w:r>
+        <w:rPr>
+          <w:rFonts w:ascii="Times New Roman" w:eastAsia="Times New Roman" w:hAnsi="Times New Roman" w:cs="Times New Roman"/>
+          <w:b/>
+          <w:sz w:val="24"/>
+          <w:szCs w:val="24"/>
+          <w:lang w:val="en-US" w:eastAsia="ru-RU"/>
+        </w:rPr>
+        <w:t>npm</w:t>
+      </w:r>
+      <w:proofErr w:type="spellEnd"/>
+      <w:r>
+        <w:rPr>
+          <w:rFonts w:ascii="Times New Roman" w:eastAsia="Times New Roman" w:hAnsi="Times New Roman" w:cs="Times New Roman"/>
+          <w:b/>
+          <w:sz w:val="24"/>
+          <w:szCs w:val="24"/>
+          <w:lang w:val="en-US" w:eastAsia="ru-RU"/>
+        </w:rPr>
+        <w:t xml:space="preserve"> install</w:t>
+      </w:r>
+      <w:r>
+        <w:rPr>
+          <w:rFonts w:ascii="Times New Roman" w:eastAsia="Times New Roman" w:hAnsi="Times New Roman" w:cs="Times New Roman"/>
+          <w:sz w:val="24"/>
+          <w:szCs w:val="24"/>
+          <w:lang w:eastAsia="ru-RU"/>
+        </w:rPr>
+        <w:t>»</w:t>
+      </w:r>
+    </w:p>
+    <w:p>
+      <w:pPr>
+        <w:pStyle w:val="a4"/>
+        <w:numPr>
+          <w:ilvl w:val="0"/>
+          <w:numId w:val="16"/>
+        </w:numPr>
+        <w:spacing w:before="100" w:beforeAutospacing="1" w:after="100" w:afterAutospacing="1" w:line="240" w:lineRule="auto"/>
+        <w:rPr>
+          <w:rFonts w:ascii="Times New Roman" w:eastAsia="Times New Roman" w:hAnsi="Times New Roman" w:cs="Times New Roman"/>
+          <w:i/>
+          <w:sz w:val="24"/>
+          <w:szCs w:val="24"/>
+          <w:lang w:val="uk-UA" w:eastAsia="ru-RU"/>
+        </w:rPr>
+      </w:pPr>
+      <w:hyperlink r:id="rId13" w:history="1">
+        <w:r>
+          <w:rPr>
+            <w:rStyle w:val="a3"/>
+            <w:rFonts w:ascii="Times New Roman" w:eastAsia="Times New Roman" w:hAnsi="Times New Roman" w:cs="Times New Roman"/>
+            <w:sz w:val="24"/>
+            <w:szCs w:val="24"/>
+            <w:lang w:val="en-US" w:eastAsia="ru-RU"/>
+          </w:rPr>
+          <w:t>https</w:t>
+        </w:r>
+        <w:r>
+          <w:rPr>
+            <w:rStyle w:val="a3"/>
+            <w:rFonts w:ascii="Times New Roman" w:eastAsia="Times New Roman" w:hAnsi="Times New Roman" w:cs="Times New Roman"/>
+            <w:sz w:val="24"/>
+            <w:szCs w:val="24"/>
+            <w:lang w:eastAsia="ru-RU"/>
+          </w:rPr>
+          <w:t>://</w:t>
+        </w:r>
+        <w:proofErr w:type="spellStart"/>
+        <w:r>
+          <w:rPr>
+            <w:rStyle w:val="a3"/>
+            <w:rFonts w:ascii="Times New Roman" w:eastAsia="Times New Roman" w:hAnsi="Times New Roman" w:cs="Times New Roman"/>
+            <w:sz w:val="24"/>
+            <w:szCs w:val="24"/>
+            <w:lang w:val="en-US" w:eastAsia="ru-RU"/>
+          </w:rPr>
+          <w:t>straifer</w:t>
+        </w:r>
+        <w:proofErr w:type="spellEnd"/>
+        <w:r>
+          <w:rPr>
+            <w:rStyle w:val="a3"/>
+            <w:rFonts w:ascii="Times New Roman" w:eastAsia="Times New Roman" w:hAnsi="Times New Roman" w:cs="Times New Roman"/>
+            <w:sz w:val="24"/>
+            <w:szCs w:val="24"/>
+            <w:lang w:eastAsia="ru-RU"/>
+          </w:rPr>
+          <w:t>2008.</w:t>
+        </w:r>
+        <w:proofErr w:type="spellStart"/>
+        <w:r>
+          <w:rPr>
+            <w:rStyle w:val="a3"/>
+            <w:rFonts w:ascii="Times New Roman" w:eastAsia="Times New Roman" w:hAnsi="Times New Roman" w:cs="Times New Roman"/>
+            <w:sz w:val="24"/>
+            <w:szCs w:val="24"/>
+            <w:lang w:val="en-US" w:eastAsia="ru-RU"/>
+          </w:rPr>
+          <w:t>github</w:t>
+        </w:r>
+        <w:proofErr w:type="spellEnd"/>
+        <w:r>
+          <w:rPr>
+            <w:rStyle w:val="a3"/>
+            <w:rFonts w:ascii="Times New Roman" w:eastAsia="Times New Roman" w:hAnsi="Times New Roman" w:cs="Times New Roman"/>
+            <w:sz w:val="24"/>
+            <w:szCs w:val="24"/>
+            <w:lang w:eastAsia="ru-RU"/>
+          </w:rPr>
+          <w:t>.</w:t>
+        </w:r>
+        <w:proofErr w:type="spellStart"/>
+        <w:r>
+          <w:rPr>
+            <w:rStyle w:val="a3"/>
+            <w:rFonts w:ascii="Times New Roman" w:eastAsia="Times New Roman" w:hAnsi="Times New Roman" w:cs="Times New Roman"/>
+            <w:sz w:val="24"/>
+            <w:szCs w:val="24"/>
+            <w:lang w:val="en-US" w:eastAsia="ru-RU"/>
+          </w:rPr>
+          <w:t>io</w:t>
+        </w:r>
+        <w:proofErr w:type="spellEnd"/>
+        <w:r>
+          <w:rPr>
+            <w:rStyle w:val="a3"/>
+            <w:rFonts w:ascii="Times New Roman" w:eastAsia="Times New Roman" w:hAnsi="Times New Roman" w:cs="Times New Roman"/>
+            <w:sz w:val="24"/>
+            <w:szCs w:val="24"/>
+            <w:lang w:eastAsia="ru-RU"/>
+          </w:rPr>
+          <w:t>/</w:t>
+        </w:r>
+        <w:r>
+          <w:rPr>
+            <w:rStyle w:val="a3"/>
+            <w:rFonts w:ascii="Times New Roman" w:eastAsia="Times New Roman" w:hAnsi="Times New Roman" w:cs="Times New Roman"/>
+            <w:sz w:val="24"/>
+            <w:szCs w:val="24"/>
+            <w:lang w:val="en-US" w:eastAsia="ru-RU"/>
+          </w:rPr>
+          <w:t>diamond</w:t>
+        </w:r>
+      </w:hyperlink>
+      <w:r>
+        <w:rPr>
+          <w:rFonts w:ascii="Times New Roman" w:eastAsia="Times New Roman" w:hAnsi="Times New Roman" w:cs="Times New Roman"/>
+          <w:sz w:val="24"/>
+          <w:szCs w:val="24"/>
+          <w:lang w:eastAsia="ru-RU"/>
+        </w:rPr>
+        <w:t xml:space="preserve"> </w:t>
+      </w:r>
+      <w:r>
+        <w:rPr>
+          <w:rFonts w:ascii="Times New Roman" w:eastAsia="Times New Roman" w:hAnsi="Times New Roman" w:cs="Times New Roman"/>
+          <w:sz w:val="24"/>
+          <w:szCs w:val="24"/>
+          <w:lang w:eastAsia="ru-RU"/>
+        </w:rPr>
+        <w:t xml:space="preserve"> </w:t>
+      </w:r>
+      <w:r>
+        <w:rPr>
+          <w:rFonts w:ascii="Times New Roman" w:eastAsia="Times New Roman" w:hAnsi="Times New Roman" w:cs="Times New Roman"/>
+          <w:i/>
+          <w:sz w:val="24"/>
+          <w:szCs w:val="24"/>
+          <w:lang w:eastAsia="ru-RU"/>
+        </w:rPr>
+        <w:t>(</w:t>
+      </w:r>
+      <w:r>
+        <w:rPr>
+          <w:rFonts w:ascii="Times New Roman" w:eastAsia="Times New Roman" w:hAnsi="Times New Roman" w:cs="Times New Roman"/>
+          <w:i/>
+          <w:sz w:val="24"/>
+          <w:szCs w:val="24"/>
+          <w:lang w:val="uk-UA" w:eastAsia="ru-RU"/>
+        </w:rPr>
+        <w:t>Робота над проектом ще йде)</w:t>
+      </w:r>
+    </w:p>
+    <w:p>
+      <w:pPr>
+        <w:spacing w:before="100" w:beforeAutospacing="1" w:after="100" w:afterAutospacing="1" w:line="240" w:lineRule="auto"/>
+        <w:ind w:left="1418"/>
+        <w:rPr>
+          <w:rFonts w:ascii="Times New Roman" w:eastAsia="Times New Roman" w:hAnsi="Times New Roman" w:cs="Times New Roman"/>
+          <w:b/>
+          <w:sz w:val="24"/>
+          <w:szCs w:val="24"/>
+          <w:lang w:val="uk-UA" w:eastAsia="ru-RU"/>
+        </w:rPr>
+      </w:pPr>
+      <w:r>
+        <w:rPr>
+          <w:rFonts w:ascii="Times New Roman" w:eastAsia="Times New Roman" w:hAnsi="Times New Roman" w:cs="Times New Roman"/>
+          <w:sz w:val="24"/>
+          <w:szCs w:val="24"/>
+          <w:lang w:val="uk-UA" w:eastAsia="ru-RU"/>
+        </w:rPr>
+        <w:t xml:space="preserve">Якщо бажаєте розвернути проект для перегляду просто клонуйте </w:t>
+      </w:r>
+      <w:proofErr w:type="spellStart"/>
+      <w:r>
+        <w:rPr>
+          <w:rFonts w:ascii="Times New Roman" w:eastAsia="Times New Roman" w:hAnsi="Times New Roman" w:cs="Times New Roman"/>
+          <w:sz w:val="24"/>
+          <w:szCs w:val="24"/>
+          <w:lang w:val="uk-UA" w:eastAsia="ru-RU"/>
+        </w:rPr>
+        <w:t>репозиторій</w:t>
+      </w:r>
+      <w:proofErr w:type="spellEnd"/>
+      <w:r>
+        <w:rPr>
+          <w:rFonts w:ascii="Times New Roman" w:eastAsia="Times New Roman" w:hAnsi="Times New Roman" w:cs="Times New Roman"/>
+          <w:sz w:val="24"/>
+          <w:szCs w:val="24"/>
+          <w:lang w:val="uk-UA" w:eastAsia="ru-RU"/>
+        </w:rPr>
+        <w:t xml:space="preserve"> - </w:t>
+      </w:r>
+      <w:hyperlink r:id="rId14" w:history="1">
+        <w:r>
+          <w:rPr>
+            <w:rStyle w:val="a3"/>
+            <w:rFonts w:ascii="Times New Roman" w:eastAsia="Times New Roman" w:hAnsi="Times New Roman" w:cs="Times New Roman"/>
+            <w:sz w:val="24"/>
+            <w:szCs w:val="24"/>
+            <w:lang w:val="uk-UA" w:eastAsia="ru-RU"/>
+          </w:rPr>
+          <w:t>https://github.com/straifer2008/diamond</w:t>
+        </w:r>
+      </w:hyperlink>
+      <w:r>
+        <w:rPr>
+          <w:rFonts w:ascii="Times New Roman" w:eastAsia="Times New Roman" w:hAnsi="Times New Roman" w:cs="Times New Roman"/>
+          <w:sz w:val="24"/>
+          <w:szCs w:val="24"/>
+          <w:lang w:eastAsia="ru-RU"/>
+        </w:rPr>
+        <w:t xml:space="preserve"> </w:t>
+      </w:r>
+      <w:r>
+        <w:rPr>
+          <w:rFonts w:ascii="Times New Roman" w:eastAsia="Times New Roman" w:hAnsi="Times New Roman" w:cs="Times New Roman"/>
+          <w:sz w:val="24"/>
+          <w:szCs w:val="24"/>
+          <w:lang w:val="uk-UA" w:eastAsia="ru-RU"/>
+        </w:rPr>
+        <w:t xml:space="preserve">та встановіть залежності командою </w:t>
+      </w:r>
+      <w:r>
+        <w:rPr>
+          <w:rFonts w:ascii="Times New Roman" w:eastAsia="Times New Roman" w:hAnsi="Times New Roman" w:cs="Times New Roman"/>
+          <w:sz w:val="24"/>
+          <w:szCs w:val="24"/>
+          <w:lang w:val="uk-UA" w:eastAsia="ru-RU"/>
+        </w:rPr>
+        <w:t>«</w:t>
+      </w:r>
+      <w:proofErr w:type="spellStart"/>
+      <w:r>
+        <w:rPr>
+          <w:rFonts w:ascii="Times New Roman" w:eastAsia="Times New Roman" w:hAnsi="Times New Roman" w:cs="Times New Roman"/>
+          <w:b/>
+          <w:sz w:val="24"/>
+          <w:szCs w:val="24"/>
+          <w:lang w:val="en-US" w:eastAsia="ru-RU"/>
+        </w:rPr>
+        <w:t>npm</w:t>
+      </w:r>
+      <w:proofErr w:type="spellEnd"/>
+      <w:r>
+        <w:rPr>
+          <w:rFonts w:ascii="Times New Roman" w:eastAsia="Times New Roman" w:hAnsi="Times New Roman" w:cs="Times New Roman"/>
+          <w:b/>
+          <w:sz w:val="24"/>
+          <w:szCs w:val="24"/>
+          <w:lang w:val="uk-UA" w:eastAsia="ru-RU"/>
+        </w:rPr>
+        <w:t xml:space="preserve"> </w:t>
+      </w:r>
+      <w:r>
+        <w:rPr>
+          <w:rFonts w:ascii="Times New Roman" w:eastAsia="Times New Roman" w:hAnsi="Times New Roman" w:cs="Times New Roman"/>
+          <w:b/>
+          <w:sz w:val="24"/>
+          <w:szCs w:val="24"/>
+          <w:lang w:val="en-US" w:eastAsia="ru-RU"/>
+        </w:rPr>
+        <w:t>install</w:t>
+      </w:r>
+      <w:r>
+        <w:rPr>
+          <w:rFonts w:ascii="Times New Roman" w:eastAsia="Times New Roman" w:hAnsi="Times New Roman" w:cs="Times New Roman"/>
+          <w:sz w:val="24"/>
+          <w:szCs w:val="24"/>
+          <w:lang w:val="uk-UA" w:eastAsia="ru-RU"/>
+        </w:rPr>
+        <w:t>»</w:t>
+      </w:r>
+      <w:r>
+        <w:rPr>
+          <w:rFonts w:ascii="Times New Roman" w:eastAsia="Times New Roman" w:hAnsi="Times New Roman" w:cs="Times New Roman"/>
+          <w:sz w:val="24"/>
+          <w:szCs w:val="24"/>
+          <w:lang w:val="uk-UA" w:eastAsia="ru-RU"/>
+        </w:rPr>
+        <w:t xml:space="preserve"> </w:t>
+      </w:r>
+      <w:r>
+        <w:rPr>
+          <w:rFonts w:ascii="Times New Roman" w:eastAsia="Times New Roman" w:hAnsi="Times New Roman" w:cs="Times New Roman"/>
+          <w:sz w:val="24"/>
+          <w:szCs w:val="24"/>
+          <w:lang w:val="uk-UA" w:eastAsia="ru-RU"/>
+        </w:rPr>
+        <w:t>після цього потрібно провести компіляцію командою «</w:t>
+      </w:r>
+      <w:r>
+        <w:rPr>
+          <w:rFonts w:ascii="Times New Roman" w:eastAsia="Times New Roman" w:hAnsi="Times New Roman" w:cs="Times New Roman"/>
+          <w:b/>
+          <w:sz w:val="24"/>
+          <w:szCs w:val="24"/>
+          <w:lang w:val="en-US" w:eastAsia="ru-RU"/>
+        </w:rPr>
+        <w:t>grunt</w:t>
+      </w:r>
+      <w:r>
+        <w:rPr>
+          <w:rFonts w:ascii="Times New Roman" w:eastAsia="Times New Roman" w:hAnsi="Times New Roman" w:cs="Times New Roman"/>
+          <w:b/>
+          <w:sz w:val="24"/>
+          <w:szCs w:val="24"/>
+          <w:lang w:val="uk-UA" w:eastAsia="ru-RU"/>
+        </w:rPr>
+        <w:t xml:space="preserve"> </w:t>
+      </w:r>
+      <w:r>
+        <w:rPr>
+          <w:rFonts w:ascii="Times New Roman" w:eastAsia="Times New Roman" w:hAnsi="Times New Roman" w:cs="Times New Roman"/>
+          <w:b/>
+          <w:sz w:val="24"/>
+          <w:szCs w:val="24"/>
+          <w:lang w:val="en-US" w:eastAsia="ru-RU"/>
+        </w:rPr>
+        <w:t>up</w:t>
+      </w:r>
+      <w:r>
+        <w:rPr>
+          <w:rFonts w:ascii="Times New Roman" w:eastAsia="Times New Roman" w:hAnsi="Times New Roman" w:cs="Times New Roman"/>
+          <w:sz w:val="24"/>
+          <w:szCs w:val="24"/>
+          <w:lang w:val="uk-UA" w:eastAsia="ru-RU"/>
+        </w:rPr>
+        <w:t>»</w:t>
+      </w:r>
+      <w:r>
+        <w:rPr>
+          <w:rFonts w:ascii="Times New Roman" w:eastAsia="Times New Roman" w:hAnsi="Times New Roman" w:cs="Times New Roman"/>
+          <w:sz w:val="24"/>
+          <w:szCs w:val="24"/>
+          <w:lang w:val="uk-UA" w:eastAsia="ru-RU"/>
+        </w:rPr>
+        <w:t xml:space="preserve">. </w:t>
+      </w:r>
+      <w:r>
+        <w:rPr>
+          <w:rFonts w:ascii="Times New Roman" w:eastAsia="Times New Roman" w:hAnsi="Times New Roman" w:cs="Times New Roman"/>
+          <w:sz w:val="24"/>
+          <w:szCs w:val="24"/>
+          <w:lang w:val="uk-UA" w:eastAsia="ru-RU"/>
+        </w:rPr>
+        <w:t>Імпровізований сервер має відкритись у вашому браузері</w:t>
+      </w:r>
+      <w:r>
+        <w:rPr>
+          <w:rFonts w:ascii="Times New Roman" w:eastAsia="Times New Roman" w:hAnsi="Times New Roman" w:cs="Times New Roman"/>
+          <w:sz w:val="24"/>
+          <w:szCs w:val="24"/>
+          <w:lang w:eastAsia="ru-RU"/>
+        </w:rPr>
+        <w:t xml:space="preserve"> </w:t>
+      </w:r>
+      <w:r>
+        <w:rPr>
+          <w:rFonts w:ascii="Times New Roman" w:eastAsia="Times New Roman" w:hAnsi="Times New Roman" w:cs="Times New Roman"/>
+          <w:sz w:val="24"/>
+          <w:szCs w:val="24"/>
+          <w:lang w:val="uk-UA" w:eastAsia="ru-RU"/>
+        </w:rPr>
+        <w:t>на 3000 порті (</w:t>
+      </w:r>
+      <w:hyperlink r:id="rId15" w:history="1">
+        <w:r>
+          <w:rPr>
+            <w:rStyle w:val="a3"/>
+            <w:rFonts w:ascii="Times New Roman" w:eastAsia="Times New Roman" w:hAnsi="Times New Roman" w:cs="Times New Roman"/>
+            <w:sz w:val="24"/>
+            <w:szCs w:val="24"/>
+            <w:lang w:val="uk-UA" w:eastAsia="ru-RU"/>
+          </w:rPr>
+          <w:t>http://localhost:3000/</w:t>
+        </w:r>
+      </w:hyperlink>
+      <w:r>
+        <w:rPr>
+          <w:rFonts w:ascii="Times New Roman" w:eastAsia="Times New Roman" w:hAnsi="Times New Roman" w:cs="Times New Roman"/>
+          <w:sz w:val="24"/>
+          <w:szCs w:val="24"/>
+          <w:lang w:val="uk-UA" w:eastAsia="ru-RU"/>
+        </w:rPr>
+        <w:t>)</w:t>
       </w:r>
     </w:p>
     <w:sectPr>
@@ -3255,7 +3762,397 @@
 
 <file path=word/numbering.xml><?xml version="1.0" encoding="utf-8"?>
 <w:numbering xmlns:wpc="http://schemas.microsoft.com/office/word/2010/wordprocessingCanvas" xmlns:cx="http://schemas.microsoft.com/office/drawing/2014/chartex" xmlns:cx1="http://schemas.microsoft.com/office/drawing/2015/9/8/chartex" xmlns:mc="http://schemas.openxmlformats.org/markup-compatibility/2006" xmlns:o="urn:schemas-microsoft-com:office:office" xmlns:r="http://schemas.openxmlformats.org/officeDocument/2006/relationships" xmlns:m="http://schemas.openxmlformats.org/officeDocument/2006/math" xmlns:v="urn:schemas-microsoft-com:vml" xmlns:wp14="http://schemas.microsoft.com/office/word/2010/wordprocessingDrawing" xmlns:wp="http://schemas.openxmlformats.org/drawingml/2006/wordprocessingDrawing" xmlns:w10="urn:schemas-microsoft-com:office:word" xmlns:w="http://schemas.openxmlformats.org/wordprocessingml/2006/main" xmlns:w14="http://schemas.microsoft.com/office/word/2010/wordml" xmlns:w15="http://schemas.microsoft.com/office/word/2012/wordml" xmlns:w16se="http://schemas.microsoft.com/office/word/2015/wordml/symex" xmlns:wpg="http://schemas.microsoft.com/office/word/2010/wordprocessingGroup" xmlns:wpi="http://schemas.microsoft.com/office/word/2010/wordprocessingInk" xmlns:wne="http://schemas.microsoft.com/office/word/2006/wordml" xmlns:wps="http://schemas.microsoft.com/office/word/2010/wordprocessingShape" mc:Ignorable="w14 w15 w16se wp14">
+  <w:numPicBullet w:numPicBulletId="0">
+    <w:pict>
+      <v:rect id="_x0000_i1055" style="width:0;height:1.5pt" o:hralign="center" o:bullet="t" o:hrstd="t" o:hr="t" fillcolor="#a0a0a0" stroked="f"/>
+    </w:pict>
+  </w:numPicBullet>
+  <w:numPicBullet w:numPicBulletId="1">
+    <w:pict>
+      <v:rect id="_x0000_i1056" style="width:0;height:1.5pt" o:hralign="center" o:bullet="t" o:hrstd="t" o:hr="t" fillcolor="#a0a0a0" stroked="f"/>
+    </w:pict>
+  </w:numPicBullet>
+  <w:numPicBullet w:numPicBulletId="2">
+    <w:pict>
+      <v:rect id="_x0000_i1057" style="width:0;height:1.5pt" o:hralign="center" o:bullet="t" o:hrstd="t" o:hr="t" fillcolor="#a0a0a0" stroked="f"/>
+    </w:pict>
+  </w:numPicBullet>
   <w:abstractNum w:abstractNumId="0" w15:restartNumberingAfterBreak="0">
+    <w:nsid w:val="03E515EC"/>
+    <w:multiLevelType w:val="hybridMultilevel"/>
+    <w:tmpl w:val="82DA7AC8"/>
+    <w:lvl w:ilvl="0" w:tplc="1DF80388">
+      <w:start w:val="1"/>
+      <w:numFmt w:val="bullet"/>
+      <w:lvlText w:val=""/>
+      <w:lvlPicBulletId w:val="1"/>
+      <w:lvlJc w:val="left"/>
+      <w:pPr>
+        <w:tabs>
+          <w:tab w:val="num" w:pos="720"/>
+        </w:tabs>
+        <w:ind w:left="720" w:hanging="360"/>
+      </w:pPr>
+      <w:rPr>
+        <w:rFonts w:ascii="Symbol" w:hAnsi="Symbol" w:hint="default"/>
+      </w:rPr>
+    </w:lvl>
+    <w:lvl w:ilvl="1" w:tplc="04190003" w:tentative="1">
+      <w:start w:val="1"/>
+      <w:numFmt w:val="bullet"/>
+      <w:lvlText w:val="o"/>
+      <w:lvlJc w:val="left"/>
+      <w:pPr>
+        <w:ind w:left="1440" w:hanging="360"/>
+      </w:pPr>
+      <w:rPr>
+        <w:rFonts w:ascii="Courier New" w:hAnsi="Courier New" w:cs="Courier New" w:hint="default"/>
+      </w:rPr>
+    </w:lvl>
+    <w:lvl w:ilvl="2" w:tplc="04190005" w:tentative="1">
+      <w:start w:val="1"/>
+      <w:numFmt w:val="bullet"/>
+      <w:lvlText w:val=""/>
+      <w:lvlJc w:val="left"/>
+      <w:pPr>
+        <w:ind w:left="2160" w:hanging="360"/>
+      </w:pPr>
+      <w:rPr>
+        <w:rFonts w:ascii="Wingdings" w:hAnsi="Wingdings" w:hint="default"/>
+      </w:rPr>
+    </w:lvl>
+    <w:lvl w:ilvl="3" w:tplc="04190001" w:tentative="1">
+      <w:start w:val="1"/>
+      <w:numFmt w:val="bullet"/>
+      <w:lvlText w:val=""/>
+      <w:lvlJc w:val="left"/>
+      <w:pPr>
+        <w:ind w:left="2880" w:hanging="360"/>
+      </w:pPr>
+      <w:rPr>
+        <w:rFonts w:ascii="Symbol" w:hAnsi="Symbol" w:hint="default"/>
+      </w:rPr>
+    </w:lvl>
+    <w:lvl w:ilvl="4" w:tplc="04190003" w:tentative="1">
+      <w:start w:val="1"/>
+      <w:numFmt w:val="bullet"/>
+      <w:lvlText w:val="o"/>
+      <w:lvlJc w:val="left"/>
+      <w:pPr>
+        <w:ind w:left="3600" w:hanging="360"/>
+      </w:pPr>
+      <w:rPr>
+        <w:rFonts w:ascii="Courier New" w:hAnsi="Courier New" w:cs="Courier New" w:hint="default"/>
+      </w:rPr>
+    </w:lvl>
+    <w:lvl w:ilvl="5" w:tplc="04190005" w:tentative="1">
+      <w:start w:val="1"/>
+      <w:numFmt w:val="bullet"/>
+      <w:lvlText w:val=""/>
+      <w:lvlJc w:val="left"/>
+      <w:pPr>
+        <w:ind w:left="4320" w:hanging="360"/>
+      </w:pPr>
+      <w:rPr>
+        <w:rFonts w:ascii="Wingdings" w:hAnsi="Wingdings" w:hint="default"/>
+      </w:rPr>
+    </w:lvl>
+    <w:lvl w:ilvl="6" w:tplc="04190001" w:tentative="1">
+      <w:start w:val="1"/>
+      <w:numFmt w:val="bullet"/>
+      <w:lvlText w:val=""/>
+      <w:lvlJc w:val="left"/>
+      <w:pPr>
+        <w:ind w:left="5040" w:hanging="360"/>
+      </w:pPr>
+      <w:rPr>
+        <w:rFonts w:ascii="Symbol" w:hAnsi="Symbol" w:hint="default"/>
+      </w:rPr>
+    </w:lvl>
+    <w:lvl w:ilvl="7" w:tplc="04190003" w:tentative="1">
+      <w:start w:val="1"/>
+      <w:numFmt w:val="bullet"/>
+      <w:lvlText w:val="o"/>
+      <w:lvlJc w:val="left"/>
+      <w:pPr>
+        <w:ind w:left="5760" w:hanging="360"/>
+      </w:pPr>
+      <w:rPr>
+        <w:rFonts w:ascii="Courier New" w:hAnsi="Courier New" w:cs="Courier New" w:hint="default"/>
+      </w:rPr>
+    </w:lvl>
+    <w:lvl w:ilvl="8" w:tplc="04190005" w:tentative="1">
+      <w:start w:val="1"/>
+      <w:numFmt w:val="bullet"/>
+      <w:lvlText w:val=""/>
+      <w:lvlJc w:val="left"/>
+      <w:pPr>
+        <w:ind w:left="6480" w:hanging="360"/>
+      </w:pPr>
+      <w:rPr>
+        <w:rFonts w:ascii="Wingdings" w:hAnsi="Wingdings" w:hint="default"/>
+      </w:rPr>
+    </w:lvl>
+  </w:abstractNum>
+  <w:abstractNum w:abstractNumId="1" w15:restartNumberingAfterBreak="0">
+    <w:nsid w:val="0C943867"/>
+    <w:multiLevelType w:val="hybridMultilevel"/>
+    <w:tmpl w:val="EAC87D2A"/>
+    <w:lvl w:ilvl="0" w:tplc="1DF80388">
+      <w:start w:val="1"/>
+      <w:numFmt w:val="bullet"/>
+      <w:lvlText w:val=""/>
+      <w:lvlPicBulletId w:val="0"/>
+      <w:lvlJc w:val="left"/>
+      <w:pPr>
+        <w:tabs>
+          <w:tab w:val="num" w:pos="720"/>
+        </w:tabs>
+        <w:ind w:left="720" w:hanging="360"/>
+      </w:pPr>
+      <w:rPr>
+        <w:rFonts w:ascii="Symbol" w:hAnsi="Symbol" w:hint="default"/>
+      </w:rPr>
+    </w:lvl>
+    <w:lvl w:ilvl="1" w:tplc="B5D2A864" w:tentative="1">
+      <w:start w:val="1"/>
+      <w:numFmt w:val="bullet"/>
+      <w:lvlText w:val=""/>
+      <w:lvlJc w:val="left"/>
+      <w:pPr>
+        <w:tabs>
+          <w:tab w:val="num" w:pos="1440"/>
+        </w:tabs>
+        <w:ind w:left="1440" w:hanging="360"/>
+      </w:pPr>
+      <w:rPr>
+        <w:rFonts w:ascii="Symbol" w:hAnsi="Symbol" w:hint="default"/>
+      </w:rPr>
+    </w:lvl>
+    <w:lvl w:ilvl="2" w:tplc="B14090B6" w:tentative="1">
+      <w:start w:val="1"/>
+      <w:numFmt w:val="bullet"/>
+      <w:lvlText w:val=""/>
+      <w:lvlJc w:val="left"/>
+      <w:pPr>
+        <w:tabs>
+          <w:tab w:val="num" w:pos="2160"/>
+        </w:tabs>
+        <w:ind w:left="2160" w:hanging="360"/>
+      </w:pPr>
+      <w:rPr>
+        <w:rFonts w:ascii="Symbol" w:hAnsi="Symbol" w:hint="default"/>
+      </w:rPr>
+    </w:lvl>
+    <w:lvl w:ilvl="3" w:tplc="3894E998" w:tentative="1">
+      <w:start w:val="1"/>
+      <w:numFmt w:val="bullet"/>
+      <w:lvlText w:val=""/>
+      <w:lvlJc w:val="left"/>
+      <w:pPr>
+        <w:tabs>
+          <w:tab w:val="num" w:pos="2880"/>
+        </w:tabs>
+        <w:ind w:left="2880" w:hanging="360"/>
+      </w:pPr>
+      <w:rPr>
+        <w:rFonts w:ascii="Symbol" w:hAnsi="Symbol" w:hint="default"/>
+      </w:rPr>
+    </w:lvl>
+    <w:lvl w:ilvl="4" w:tplc="34646900" w:tentative="1">
+      <w:start w:val="1"/>
+      <w:numFmt w:val="bullet"/>
+      <w:lvlText w:val=""/>
+      <w:lvlJc w:val="left"/>
+      <w:pPr>
+        <w:tabs>
+          <w:tab w:val="num" w:pos="3600"/>
+        </w:tabs>
+        <w:ind w:left="3600" w:hanging="360"/>
+      </w:pPr>
+      <w:rPr>
+        <w:rFonts w:ascii="Symbol" w:hAnsi="Symbol" w:hint="default"/>
+      </w:rPr>
+    </w:lvl>
+    <w:lvl w:ilvl="5" w:tplc="7D5A7F5C" w:tentative="1">
+      <w:start w:val="1"/>
+      <w:numFmt w:val="bullet"/>
+      <w:lvlText w:val=""/>
+      <w:lvlJc w:val="left"/>
+      <w:pPr>
+        <w:tabs>
+          <w:tab w:val="num" w:pos="4320"/>
+        </w:tabs>
+        <w:ind w:left="4320" w:hanging="360"/>
+      </w:pPr>
+      <w:rPr>
+        <w:rFonts w:ascii="Symbol" w:hAnsi="Symbol" w:hint="default"/>
+      </w:rPr>
+    </w:lvl>
+    <w:lvl w:ilvl="6" w:tplc="5AE2ED60" w:tentative="1">
+      <w:start w:val="1"/>
+      <w:numFmt w:val="bullet"/>
+      <w:lvlText w:val=""/>
+      <w:lvlJc w:val="left"/>
+      <w:pPr>
+        <w:tabs>
+          <w:tab w:val="num" w:pos="5040"/>
+        </w:tabs>
+        <w:ind w:left="5040" w:hanging="360"/>
+      </w:pPr>
+      <w:rPr>
+        <w:rFonts w:ascii="Symbol" w:hAnsi="Symbol" w:hint="default"/>
+      </w:rPr>
+    </w:lvl>
+    <w:lvl w:ilvl="7" w:tplc="13E6A954" w:tentative="1">
+      <w:start w:val="1"/>
+      <w:numFmt w:val="bullet"/>
+      <w:lvlText w:val=""/>
+      <w:lvlJc w:val="left"/>
+      <w:pPr>
+        <w:tabs>
+          <w:tab w:val="num" w:pos="5760"/>
+        </w:tabs>
+        <w:ind w:left="5760" w:hanging="360"/>
+      </w:pPr>
+      <w:rPr>
+        <w:rFonts w:ascii="Symbol" w:hAnsi="Symbol" w:hint="default"/>
+      </w:rPr>
+    </w:lvl>
+    <w:lvl w:ilvl="8" w:tplc="89B0B31A" w:tentative="1">
+      <w:start w:val="1"/>
+      <w:numFmt w:val="bullet"/>
+      <w:lvlText w:val=""/>
+      <w:lvlJc w:val="left"/>
+      <w:pPr>
+        <w:tabs>
+          <w:tab w:val="num" w:pos="6480"/>
+        </w:tabs>
+        <w:ind w:left="6480" w:hanging="360"/>
+      </w:pPr>
+      <w:rPr>
+        <w:rFonts w:ascii="Symbol" w:hAnsi="Symbol" w:hint="default"/>
+      </w:rPr>
+    </w:lvl>
+  </w:abstractNum>
+  <w:abstractNum w:abstractNumId="2" w15:restartNumberingAfterBreak="0">
+    <w:nsid w:val="10280F8F"/>
+    <w:multiLevelType w:val="hybridMultilevel"/>
+    <w:tmpl w:val="09344D9E"/>
+    <w:lvl w:ilvl="0" w:tplc="1DF80388">
+      <w:start w:val="1"/>
+      <w:numFmt w:val="bullet"/>
+      <w:lvlText w:val=""/>
+      <w:lvlPicBulletId w:val="2"/>
+      <w:lvlJc w:val="left"/>
+      <w:pPr>
+        <w:tabs>
+          <w:tab w:val="num" w:pos="720"/>
+        </w:tabs>
+        <w:ind w:left="720" w:hanging="360"/>
+      </w:pPr>
+      <w:rPr>
+        <w:rFonts w:ascii="Symbol" w:hAnsi="Symbol" w:hint="default"/>
+      </w:rPr>
+    </w:lvl>
+    <w:lvl w:ilvl="1" w:tplc="04190003" w:tentative="1">
+      <w:start w:val="1"/>
+      <w:numFmt w:val="bullet"/>
+      <w:lvlText w:val="o"/>
+      <w:lvlJc w:val="left"/>
+      <w:pPr>
+        <w:ind w:left="1440" w:hanging="360"/>
+      </w:pPr>
+      <w:rPr>
+        <w:rFonts w:ascii="Courier New" w:hAnsi="Courier New" w:cs="Courier New" w:hint="default"/>
+      </w:rPr>
+    </w:lvl>
+    <w:lvl w:ilvl="2" w:tplc="04190005" w:tentative="1">
+      <w:start w:val="1"/>
+      <w:numFmt w:val="bullet"/>
+      <w:lvlText w:val=""/>
+      <w:lvlJc w:val="left"/>
+      <w:pPr>
+        <w:ind w:left="2160" w:hanging="360"/>
+      </w:pPr>
+      <w:rPr>
+        <w:rFonts w:ascii="Wingdings" w:hAnsi="Wingdings" w:hint="default"/>
+      </w:rPr>
+    </w:lvl>
+    <w:lvl w:ilvl="3" w:tplc="04190001" w:tentative="1">
+      <w:start w:val="1"/>
+      <w:numFmt w:val="bullet"/>
+      <w:lvlText w:val=""/>
+      <w:lvlJc w:val="left"/>
+      <w:pPr>
+        <w:ind w:left="2880" w:hanging="360"/>
+      </w:pPr>
+      <w:rPr>
+        <w:rFonts w:ascii="Symbol" w:hAnsi="Symbol" w:hint="default"/>
+      </w:rPr>
+    </w:lvl>
+    <w:lvl w:ilvl="4" w:tplc="04190003" w:tentative="1">
+      <w:start w:val="1"/>
+      <w:numFmt w:val="bullet"/>
+      <w:lvlText w:val="o"/>
+      <w:lvlJc w:val="left"/>
+      <w:pPr>
+        <w:ind w:left="3600" w:hanging="360"/>
+      </w:pPr>
+      <w:rPr>
+        <w:rFonts w:ascii="Courier New" w:hAnsi="Courier New" w:cs="Courier New" w:hint="default"/>
+      </w:rPr>
+    </w:lvl>
+    <w:lvl w:ilvl="5" w:tplc="04190005" w:tentative="1">
+      <w:start w:val="1"/>
+      <w:numFmt w:val="bullet"/>
+      <w:lvlText w:val=""/>
+      <w:lvlJc w:val="left"/>
+      <w:pPr>
+        <w:ind w:left="4320" w:hanging="360"/>
+      </w:pPr>
+      <w:rPr>
+        <w:rFonts w:ascii="Wingdings" w:hAnsi="Wingdings" w:hint="default"/>
+      </w:rPr>
+    </w:lvl>
+    <w:lvl w:ilvl="6" w:tplc="04190001" w:tentative="1">
+      <w:start w:val="1"/>
+      <w:numFmt w:val="bullet"/>
+      <w:lvlText w:val=""/>
+      <w:lvlJc w:val="left"/>
+      <w:pPr>
+        <w:ind w:left="5040" w:hanging="360"/>
+      </w:pPr>
+      <w:rPr>
+        <w:rFonts w:ascii="Symbol" w:hAnsi="Symbol" w:hint="default"/>
+      </w:rPr>
+    </w:lvl>
+    <w:lvl w:ilvl="7" w:tplc="04190003" w:tentative="1">
+      <w:start w:val="1"/>
+      <w:numFmt w:val="bullet"/>
+      <w:lvlText w:val="o"/>
+      <w:lvlJc w:val="left"/>
+      <w:pPr>
+        <w:ind w:left="5760" w:hanging="360"/>
+      </w:pPr>
+      <w:rPr>
+        <w:rFonts w:ascii="Courier New" w:hAnsi="Courier New" w:cs="Courier New" w:hint="default"/>
+      </w:rPr>
+    </w:lvl>
+    <w:lvl w:ilvl="8" w:tplc="04190005" w:tentative="1">
+      <w:start w:val="1"/>
+      <w:numFmt w:val="bullet"/>
+      <w:lvlText w:val=""/>
+      <w:lvlJc w:val="left"/>
+      <w:pPr>
+        <w:ind w:left="6480" w:hanging="360"/>
+      </w:pPr>
+      <w:rPr>
+        <w:rFonts w:ascii="Wingdings" w:hAnsi="Wingdings" w:hint="default"/>
+      </w:rPr>
+    </w:lvl>
+  </w:abstractNum>
+  <w:abstractNum w:abstractNumId="3" w15:restartNumberingAfterBreak="0">
     <w:nsid w:val="18BB03AB"/>
     <w:multiLevelType w:val="multilevel"/>
     <w:tmpl w:val="BE0A2212"/>
@@ -3404,7 +4301,7 @@
       </w:rPr>
     </w:lvl>
   </w:abstractNum>
-  <w:abstractNum w:abstractNumId="1" w15:restartNumberingAfterBreak="0">
+  <w:abstractNum w:abstractNumId="4" w15:restartNumberingAfterBreak="0">
     <w:nsid w:val="302B2819"/>
     <w:multiLevelType w:val="multilevel"/>
     <w:tmpl w:val="FFC828C2"/>
@@ -3553,7 +4450,93 @@
       </w:rPr>
     </w:lvl>
   </w:abstractNum>
-  <w:abstractNum w:abstractNumId="2" w15:restartNumberingAfterBreak="0">
+  <w:abstractNum w:abstractNumId="5" w15:restartNumberingAfterBreak="0">
+    <w:nsid w:val="30E20FD5"/>
+    <w:multiLevelType w:val="hybridMultilevel"/>
+    <w:tmpl w:val="1B64295A"/>
+    <w:lvl w:ilvl="0" w:tplc="0419000F">
+      <w:start w:val="1"/>
+      <w:numFmt w:val="decimal"/>
+      <w:lvlText w:val="%1."/>
+      <w:lvlJc w:val="left"/>
+      <w:pPr>
+        <w:ind w:left="1440" w:hanging="360"/>
+      </w:pPr>
+    </w:lvl>
+    <w:lvl w:ilvl="1" w:tplc="04190019" w:tentative="1">
+      <w:start w:val="1"/>
+      <w:numFmt w:val="lowerLetter"/>
+      <w:lvlText w:val="%2."/>
+      <w:lvlJc w:val="left"/>
+      <w:pPr>
+        <w:ind w:left="2160" w:hanging="360"/>
+      </w:pPr>
+    </w:lvl>
+    <w:lvl w:ilvl="2" w:tplc="0419001B" w:tentative="1">
+      <w:start w:val="1"/>
+      <w:numFmt w:val="lowerRoman"/>
+      <w:lvlText w:val="%3."/>
+      <w:lvlJc w:val="right"/>
+      <w:pPr>
+        <w:ind w:left="2880" w:hanging="180"/>
+      </w:pPr>
+    </w:lvl>
+    <w:lvl w:ilvl="3" w:tplc="0419000F" w:tentative="1">
+      <w:start w:val="1"/>
+      <w:numFmt w:val="decimal"/>
+      <w:lvlText w:val="%4."/>
+      <w:lvlJc w:val="left"/>
+      <w:pPr>
+        <w:ind w:left="3600" w:hanging="360"/>
+      </w:pPr>
+    </w:lvl>
+    <w:lvl w:ilvl="4" w:tplc="04190019" w:tentative="1">
+      <w:start w:val="1"/>
+      <w:numFmt w:val="lowerLetter"/>
+      <w:lvlText w:val="%5."/>
+      <w:lvlJc w:val="left"/>
+      <w:pPr>
+        <w:ind w:left="4320" w:hanging="360"/>
+      </w:pPr>
+    </w:lvl>
+    <w:lvl w:ilvl="5" w:tplc="0419001B" w:tentative="1">
+      <w:start w:val="1"/>
+      <w:numFmt w:val="lowerRoman"/>
+      <w:lvlText w:val="%6."/>
+      <w:lvlJc w:val="right"/>
+      <w:pPr>
+        <w:ind w:left="5040" w:hanging="180"/>
+      </w:pPr>
+    </w:lvl>
+    <w:lvl w:ilvl="6" w:tplc="0419000F" w:tentative="1">
+      <w:start w:val="1"/>
+      <w:numFmt w:val="decimal"/>
+      <w:lvlText w:val="%7."/>
+      <w:lvlJc w:val="left"/>
+      <w:pPr>
+        <w:ind w:left="5760" w:hanging="360"/>
+      </w:pPr>
+    </w:lvl>
+    <w:lvl w:ilvl="7" w:tplc="04190019" w:tentative="1">
+      <w:start w:val="1"/>
+      <w:numFmt w:val="lowerLetter"/>
+      <w:lvlText w:val="%8."/>
+      <w:lvlJc w:val="left"/>
+      <w:pPr>
+        <w:ind w:left="6480" w:hanging="360"/>
+      </w:pPr>
+    </w:lvl>
+    <w:lvl w:ilvl="8" w:tplc="0419001B" w:tentative="1">
+      <w:start w:val="1"/>
+      <w:numFmt w:val="lowerRoman"/>
+      <w:lvlText w:val="%9."/>
+      <w:lvlJc w:val="right"/>
+      <w:pPr>
+        <w:ind w:left="7200" w:hanging="180"/>
+      </w:pPr>
+    </w:lvl>
+  </w:abstractNum>
+  <w:abstractNum w:abstractNumId="6" w15:restartNumberingAfterBreak="0">
     <w:nsid w:val="36243111"/>
     <w:multiLevelType w:val="multilevel"/>
     <w:tmpl w:val="38D46EC8"/>
@@ -3702,7 +4685,93 @@
       </w:rPr>
     </w:lvl>
   </w:abstractNum>
-  <w:abstractNum w:abstractNumId="3" w15:restartNumberingAfterBreak="0">
+  <w:abstractNum w:abstractNumId="7" w15:restartNumberingAfterBreak="0">
+    <w:nsid w:val="3B101918"/>
+    <w:multiLevelType w:val="hybridMultilevel"/>
+    <w:tmpl w:val="0572582C"/>
+    <w:lvl w:ilvl="0" w:tplc="0419000F">
+      <w:start w:val="1"/>
+      <w:numFmt w:val="decimal"/>
+      <w:lvlText w:val="%1."/>
+      <w:lvlJc w:val="left"/>
+      <w:pPr>
+        <w:ind w:left="1440" w:hanging="360"/>
+      </w:pPr>
+    </w:lvl>
+    <w:lvl w:ilvl="1" w:tplc="04190019" w:tentative="1">
+      <w:start w:val="1"/>
+      <w:numFmt w:val="lowerLetter"/>
+      <w:lvlText w:val="%2."/>
+      <w:lvlJc w:val="left"/>
+      <w:pPr>
+        <w:ind w:left="2160" w:hanging="360"/>
+      </w:pPr>
+    </w:lvl>
+    <w:lvl w:ilvl="2" w:tplc="0419001B" w:tentative="1">
+      <w:start w:val="1"/>
+      <w:numFmt w:val="lowerRoman"/>
+      <w:lvlText w:val="%3."/>
+      <w:lvlJc w:val="right"/>
+      <w:pPr>
+        <w:ind w:left="2880" w:hanging="180"/>
+      </w:pPr>
+    </w:lvl>
+    <w:lvl w:ilvl="3" w:tplc="0419000F" w:tentative="1">
+      <w:start w:val="1"/>
+      <w:numFmt w:val="decimal"/>
+      <w:lvlText w:val="%4."/>
+      <w:lvlJc w:val="left"/>
+      <w:pPr>
+        <w:ind w:left="3600" w:hanging="360"/>
+      </w:pPr>
+    </w:lvl>
+    <w:lvl w:ilvl="4" w:tplc="04190019" w:tentative="1">
+      <w:start w:val="1"/>
+      <w:numFmt w:val="lowerLetter"/>
+      <w:lvlText w:val="%5."/>
+      <w:lvlJc w:val="left"/>
+      <w:pPr>
+        <w:ind w:left="4320" w:hanging="360"/>
+      </w:pPr>
+    </w:lvl>
+    <w:lvl w:ilvl="5" w:tplc="0419001B" w:tentative="1">
+      <w:start w:val="1"/>
+      <w:numFmt w:val="lowerRoman"/>
+      <w:lvlText w:val="%6."/>
+      <w:lvlJc w:val="right"/>
+      <w:pPr>
+        <w:ind w:left="5040" w:hanging="180"/>
+      </w:pPr>
+    </w:lvl>
+    <w:lvl w:ilvl="6" w:tplc="0419000F" w:tentative="1">
+      <w:start w:val="1"/>
+      <w:numFmt w:val="decimal"/>
+      <w:lvlText w:val="%7."/>
+      <w:lvlJc w:val="left"/>
+      <w:pPr>
+        <w:ind w:left="5760" w:hanging="360"/>
+      </w:pPr>
+    </w:lvl>
+    <w:lvl w:ilvl="7" w:tplc="04190019" w:tentative="1">
+      <w:start w:val="1"/>
+      <w:numFmt w:val="lowerLetter"/>
+      <w:lvlText w:val="%8."/>
+      <w:lvlJc w:val="left"/>
+      <w:pPr>
+        <w:ind w:left="6480" w:hanging="360"/>
+      </w:pPr>
+    </w:lvl>
+    <w:lvl w:ilvl="8" w:tplc="0419001B" w:tentative="1">
+      <w:start w:val="1"/>
+      <w:numFmt w:val="lowerRoman"/>
+      <w:lvlText w:val="%9."/>
+      <w:lvlJc w:val="right"/>
+      <w:pPr>
+        <w:ind w:left="7200" w:hanging="180"/>
+      </w:pPr>
+    </w:lvl>
+  </w:abstractNum>
+  <w:abstractNum w:abstractNumId="8" w15:restartNumberingAfterBreak="0">
     <w:nsid w:val="406F16EF"/>
     <w:multiLevelType w:val="multilevel"/>
     <w:tmpl w:val="1ECA7D4A"/>
@@ -3851,7 +4920,7 @@
       </w:rPr>
     </w:lvl>
   </w:abstractNum>
-  <w:abstractNum w:abstractNumId="4" w15:restartNumberingAfterBreak="0">
+  <w:abstractNum w:abstractNumId="9" w15:restartNumberingAfterBreak="0">
     <w:nsid w:val="45A044A6"/>
     <w:multiLevelType w:val="multilevel"/>
     <w:tmpl w:val="98346F14"/>
@@ -4000,7 +5069,120 @@
       </w:rPr>
     </w:lvl>
   </w:abstractNum>
-  <w:abstractNum w:abstractNumId="5" w15:restartNumberingAfterBreak="0">
+  <w:abstractNum w:abstractNumId="10" w15:restartNumberingAfterBreak="0">
+    <w:nsid w:val="4B500F7A"/>
+    <w:multiLevelType w:val="hybridMultilevel"/>
+    <w:tmpl w:val="F10C2446"/>
+    <w:lvl w:ilvl="0" w:tplc="04190001">
+      <w:start w:val="1"/>
+      <w:numFmt w:val="bullet"/>
+      <w:lvlText w:val=""/>
+      <w:lvlJc w:val="left"/>
+      <w:pPr>
+        <w:ind w:left="1440" w:hanging="360"/>
+      </w:pPr>
+      <w:rPr>
+        <w:rFonts w:ascii="Symbol" w:hAnsi="Symbol" w:hint="default"/>
+      </w:rPr>
+    </w:lvl>
+    <w:lvl w:ilvl="1" w:tplc="04190003" w:tentative="1">
+      <w:start w:val="1"/>
+      <w:numFmt w:val="bullet"/>
+      <w:lvlText w:val="o"/>
+      <w:lvlJc w:val="left"/>
+      <w:pPr>
+        <w:ind w:left="2160" w:hanging="360"/>
+      </w:pPr>
+      <w:rPr>
+        <w:rFonts w:ascii="Courier New" w:hAnsi="Courier New" w:cs="Courier New" w:hint="default"/>
+      </w:rPr>
+    </w:lvl>
+    <w:lvl w:ilvl="2" w:tplc="04190005" w:tentative="1">
+      <w:start w:val="1"/>
+      <w:numFmt w:val="bullet"/>
+      <w:lvlText w:val=""/>
+      <w:lvlJc w:val="left"/>
+      <w:pPr>
+        <w:ind w:left="2880" w:hanging="360"/>
+      </w:pPr>
+      <w:rPr>
+        <w:rFonts w:ascii="Wingdings" w:hAnsi="Wingdings" w:hint="default"/>
+      </w:rPr>
+    </w:lvl>
+    <w:lvl w:ilvl="3" w:tplc="04190001" w:tentative="1">
+      <w:start w:val="1"/>
+      <w:numFmt w:val="bullet"/>
+      <w:lvlText w:val=""/>
+      <w:lvlJc w:val="left"/>
+      <w:pPr>
+        <w:ind w:left="3600" w:hanging="360"/>
+      </w:pPr>
+      <w:rPr>
+        <w:rFonts w:ascii="Symbol" w:hAnsi="Symbol" w:hint="default"/>
+      </w:rPr>
+    </w:lvl>
+    <w:lvl w:ilvl="4" w:tplc="04190003" w:tentative="1">
+      <w:start w:val="1"/>
+      <w:numFmt w:val="bullet"/>
+      <w:lvlText w:val="o"/>
+      <w:lvlJc w:val="left"/>
+      <w:pPr>
+        <w:ind w:left="4320" w:hanging="360"/>
+      </w:pPr>
+      <w:rPr>
+        <w:rFonts w:ascii="Courier New" w:hAnsi="Courier New" w:cs="Courier New" w:hint="default"/>
+      </w:rPr>
+    </w:lvl>
+    <w:lvl w:ilvl="5" w:tplc="04190005" w:tentative="1">
+      <w:start w:val="1"/>
+      <w:numFmt w:val="bullet"/>
+      <w:lvlText w:val=""/>
+      <w:lvlJc w:val="left"/>
+      <w:pPr>
+        <w:ind w:left="5040" w:hanging="360"/>
+      </w:pPr>
+      <w:rPr>
+        <w:rFonts w:ascii="Wingdings" w:hAnsi="Wingdings" w:hint="default"/>
+      </w:rPr>
+    </w:lvl>
+    <w:lvl w:ilvl="6" w:tplc="04190001" w:tentative="1">
+      <w:start w:val="1"/>
+      <w:numFmt w:val="bullet"/>
+      <w:lvlText w:val=""/>
+      <w:lvlJc w:val="left"/>
+      <w:pPr>
+        <w:ind w:left="5760" w:hanging="360"/>
+      </w:pPr>
+      <w:rPr>
+        <w:rFonts w:ascii="Symbol" w:hAnsi="Symbol" w:hint="default"/>
+      </w:rPr>
+    </w:lvl>
+    <w:lvl w:ilvl="7" w:tplc="04190003" w:tentative="1">
+      <w:start w:val="1"/>
+      <w:numFmt w:val="bullet"/>
+      <w:lvlText w:val="o"/>
+      <w:lvlJc w:val="left"/>
+      <w:pPr>
+        <w:ind w:left="6480" w:hanging="360"/>
+      </w:pPr>
+      <w:rPr>
+        <w:rFonts w:ascii="Courier New" w:hAnsi="Courier New" w:cs="Courier New" w:hint="default"/>
+      </w:rPr>
+    </w:lvl>
+    <w:lvl w:ilvl="8" w:tplc="04190005" w:tentative="1">
+      <w:start w:val="1"/>
+      <w:numFmt w:val="bullet"/>
+      <w:lvlText w:val=""/>
+      <w:lvlJc w:val="left"/>
+      <w:pPr>
+        <w:ind w:left="7200" w:hanging="360"/>
+      </w:pPr>
+      <w:rPr>
+        <w:rFonts w:ascii="Wingdings" w:hAnsi="Wingdings" w:hint="default"/>
+      </w:rPr>
+    </w:lvl>
+  </w:abstractNum>
+  <w:abstractNum w:abstractNumId="11" w15:restartNumberingAfterBreak="0">
     <w:nsid w:val="4FD03410"/>
     <w:multiLevelType w:val="hybridMultilevel"/>
     <w:tmpl w:val="166EC890"/>
@@ -4113,7 +5295,7 @@
       </w:rPr>
     </w:lvl>
   </w:abstractNum>
-  <w:abstractNum w:abstractNumId="6" w15:restartNumberingAfterBreak="0">
+  <w:abstractNum w:abstractNumId="12" w15:restartNumberingAfterBreak="0">
     <w:nsid w:val="575519EF"/>
     <w:multiLevelType w:val="multilevel"/>
     <w:tmpl w:val="1AF800C8"/>
@@ -4262,7 +5444,7 @@
       </w:rPr>
     </w:lvl>
   </w:abstractNum>
-  <w:abstractNum w:abstractNumId="7" w15:restartNumberingAfterBreak="0">
+  <w:abstractNum w:abstractNumId="13" w15:restartNumberingAfterBreak="0">
     <w:nsid w:val="62BD264D"/>
     <w:multiLevelType w:val="multilevel"/>
     <w:tmpl w:val="460801EA"/>
@@ -4411,7 +5593,7 @@
       </w:rPr>
     </w:lvl>
   </w:abstractNum>
-  <w:abstractNum w:abstractNumId="8" w15:restartNumberingAfterBreak="0">
+  <w:abstractNum w:abstractNumId="14" w15:restartNumberingAfterBreak="0">
     <w:nsid w:val="67E2211E"/>
     <w:multiLevelType w:val="multilevel"/>
     <w:tmpl w:val="8E6AE856"/>
@@ -4560,7 +5742,7 @@
       </w:rPr>
     </w:lvl>
   </w:abstractNum>
-  <w:abstractNum w:abstractNumId="9" w15:restartNumberingAfterBreak="0">
+  <w:abstractNum w:abstractNumId="15" w15:restartNumberingAfterBreak="0">
     <w:nsid w:val="702D3818"/>
     <w:multiLevelType w:val="multilevel"/>
     <w:tmpl w:val="5F9AF8B8"/>
@@ -4709,7 +5891,7 @@
       </w:rPr>
     </w:lvl>
   </w:abstractNum>
-  <w:abstractNum w:abstractNumId="10" w15:restartNumberingAfterBreak="0">
+  <w:abstractNum w:abstractNumId="16" w15:restartNumberingAfterBreak="0">
     <w:nsid w:val="7791538A"/>
     <w:multiLevelType w:val="multilevel"/>
     <w:tmpl w:val="3F6EC8EC"/>
@@ -4859,36 +6041,54 @@
     </w:lvl>
   </w:abstractNum>
   <w:num w:numId="1">
+    <w:abstractNumId w:val="12"/>
+  </w:num>
+  <w:num w:numId="2">
     <w:abstractNumId w:val="6"/>
   </w:num>
-  <w:num w:numId="2">
+  <w:num w:numId="3">
+    <w:abstractNumId w:val="8"/>
+  </w:num>
+  <w:num w:numId="4">
+    <w:abstractNumId w:val="15"/>
+  </w:num>
+  <w:num w:numId="5">
+    <w:abstractNumId w:val="3"/>
+  </w:num>
+  <w:num w:numId="6">
+    <w:abstractNumId w:val="4"/>
+  </w:num>
+  <w:num w:numId="7">
+    <w:abstractNumId w:val="16"/>
+  </w:num>
+  <w:num w:numId="8">
+    <w:abstractNumId w:val="9"/>
+  </w:num>
+  <w:num w:numId="9">
+    <w:abstractNumId w:val="13"/>
+  </w:num>
+  <w:num w:numId="10">
+    <w:abstractNumId w:val="14"/>
+  </w:num>
+  <w:num w:numId="11">
+    <w:abstractNumId w:val="11"/>
+  </w:num>
+  <w:num w:numId="12">
+    <w:abstractNumId w:val="1"/>
+  </w:num>
+  <w:num w:numId="13">
+    <w:abstractNumId w:val="0"/>
+  </w:num>
+  <w:num w:numId="14">
     <w:abstractNumId w:val="2"/>
   </w:num>
-  <w:num w:numId="3">
-    <w:abstractNumId w:val="3"/>
-  </w:num>
-  <w:num w:numId="4">
-    <w:abstractNumId w:val="9"/>
-  </w:num>
-  <w:num w:numId="5">
-    <w:abstractNumId w:val="0"/>
-  </w:num>
-  <w:num w:numId="6">
-    <w:abstractNumId w:val="1"/>
-  </w:num>
-  <w:num w:numId="7">
+  <w:num w:numId="15">
     <w:abstractNumId w:val="10"/>
   </w:num>
-  <w:num w:numId="8">
-    <w:abstractNumId w:val="4"/>
-  </w:num>
-  <w:num w:numId="9">
+  <w:num w:numId="16">
     <w:abstractNumId w:val="7"/>
   </w:num>
-  <w:num w:numId="10">
-    <w:abstractNumId w:val="8"/>
-  </w:num>
-  <w:num w:numId="11">
+  <w:num w:numId="17">
     <w:abstractNumId w:val="5"/>
   </w:num>
 </w:numbering>
@@ -5291,7 +6491,6 @@
   <w:style w:type="character" w:default="1" w:styleId="a0">
     <w:name w:val="Default Paragraph Font"/>
     <w:uiPriority w:val="1"/>
-    <w:semiHidden/>
     <w:unhideWhenUsed/>
   </w:style>
   <w:style w:type="table" w:default="1" w:styleId="a1">
@@ -5453,7 +6652,6 @@
     <w:name w:val="Hyperlink"/>
     <w:basedOn w:val="a0"/>
     <w:uiPriority w:val="99"/>
-    <w:semiHidden/>
     <w:unhideWhenUsed/>
     <w:rsid w:val="007F31E9"/>
     <w:rPr>
@@ -5742,4 +6940,16 @@
     </a:ext>
   </a:extLst>
 </a:theme>
+</file>
+
+<file path=customXml/item1.xml><?xml version="1.0" encoding="utf-8"?>
+<b:Sources xmlns:b="http://schemas.openxmlformats.org/officeDocument/2006/bibliography" xmlns="http://schemas.openxmlformats.org/officeDocument/2006/bibliography" SelectedStyle="\APASixthEditionOfficeOnline.xsl" StyleName="APA" Version="6"/>
+</file>
+
+<file path=customXml/itemProps1.xml><?xml version="1.0" encoding="utf-8"?>
+<ds:datastoreItem xmlns:ds="http://schemas.openxmlformats.org/officeDocument/2006/customXml" ds:itemID="{C56B598E-03BE-4263-B73C-B47D4BCECB7E}">
+  <ds:schemaRefs>
+    <ds:schemaRef ds:uri="http://schemas.openxmlformats.org/officeDocument/2006/bibliography"/>
+  </ds:schemaRefs>
+</ds:datastoreItem>
 </file>